--- a/seminar_slides/outline.docx
+++ b/seminar_slides/outline.docx
@@ -177,8 +177,15 @@
           <w:szCs w:val="20"/>
           <w:u w:val="none"/>
         </w:rPr>
-        <w:t xml:space="preserve">theory of automated theorem proving as a practical area of logic. This is a set of techniques used to verify mathematical statements mechanically using logical reasoning. Moreover, it can be used to solve complex engineering problems as well, for instance, to prove the security properties of a software system or an algorithm. </w:t>
-      </w:r>
+        <w:t>theory of automated theorem proving as a practical area of logic. This is a set of techniques used to verify mathematical statements mechanically using logical reasoning. Moreover, it can be used to solve complex engineering problems as well, for instance, to prove the security properties of a software system or an algorithm. In this we compare two widespread tools for automated theorem proving, Isabelle/HOL and Coq, with respect to the power of expressiveness and usability.</w:t>
+      </w:r>
+    </w:p>
+    <w:p>
+      <w:pPr>
+        <w:pStyle w:val="Normal"/>
+        <w:ind w:left="360" w:hanging="0"/>
+        <w:rPr/>
+      </w:pPr>
       <w:r>
         <w:rPr>
           <w:rFonts w:cs="Arial" w:ascii="Calibri" w:hAnsi="Calibri" w:asciiTheme="minorHAnsi" w:hAnsiTheme="minorHAnsi"/>
@@ -190,8 +197,70 @@
           <w:szCs w:val="20"/>
           <w:u w:val="none"/>
         </w:rPr>
-        <w:t>In t</w:t>
-      </w:r>
+        <w:t>There already are several works aim to compare main features of theorem provers [Related work], but in this paper we pursued the aim to give more deep comparison of two mostly widespread theorem provers, Coq and Isabelle.</w:t>
+      </w:r>
+    </w:p>
+    <w:p>
+      <w:pPr>
+        <w:pStyle w:val="Normal"/>
+        <w:ind w:left="360" w:hanging="0"/>
+        <w:rPr/>
+      </w:pPr>
+      <w:r>
+        <w:rPr>
+          <w:rFonts w:cs="Arial" w:ascii="Calibri" w:hAnsi="Calibri" w:asciiTheme="minorHAnsi" w:hAnsiTheme="minorHAnsi"/>
+          <w:b/>
+          <w:bCs/>
+          <w:i/>
+          <w:iCs/>
+          <w:color w:val="000000" w:themeColor="text1"/>
+          <w:sz w:val="20"/>
+          <w:szCs w:val="20"/>
+        </w:rPr>
+        <w:t>Establish credibility:</w:t>
+      </w:r>
+      <w:r>
+        <w:rPr>
+          <w:rFonts w:cs="Arial" w:ascii="Calibri" w:hAnsi="Calibri" w:asciiTheme="minorHAnsi" w:hAnsiTheme="minorHAnsi"/>
+          <w:bCs/>
+          <w:i/>
+          <w:iCs/>
+          <w:color w:val="000000" w:themeColor="text1"/>
+          <w:sz w:val="20"/>
+          <w:szCs w:val="20"/>
+        </w:rPr>
+        <w:t xml:space="preserve"> </w:t>
+      </w:r>
+    </w:p>
+    <w:p>
+      <w:pPr>
+        <w:pStyle w:val="Normal"/>
+        <w:ind w:left="360" w:hanging="0"/>
+        <w:rPr>
+          <w:i/>
+          <w:i/>
+          <w:iCs/>
+        </w:rPr>
+      </w:pPr>
+      <w:r>
+        <w:rPr>
+          <w:rFonts w:cs="Arial" w:ascii="Calibri" w:hAnsi="Calibri" w:asciiTheme="minorHAnsi" w:hAnsiTheme="minorHAnsi"/>
+          <w:bCs/>
+          <w:i/>
+          <w:iCs/>
+          <w:color w:val="0000FF"/>
+          <w:sz w:val="20"/>
+          <w:szCs w:val="20"/>
+        </w:rPr>
+        <w:t>Who am I? Who is your tutor?</w:t>
+      </w:r>
+    </w:p>
+    <w:p>
+      <w:pPr>
+        <w:pStyle w:val="Normal"/>
+        <w:ind w:left="360" w:hanging="0"/>
+        <w:rPr/>
+      </w:pPr>
       <w:r>
         <w:rPr>
           <w:rFonts w:cs="Arial" w:ascii="Calibri" w:hAnsi="Calibri" w:asciiTheme="minorHAnsi" w:hAnsiTheme="minorHAnsi"/>
@@ -201,41 +270,145 @@
           <w:color w:val="000000" w:themeColor="text1"/>
           <w:sz w:val="20"/>
           <w:szCs w:val="20"/>
-          <w:u w:val="none"/>
-        </w:rPr>
-        <w:t xml:space="preserve">his </w:t>
-      </w:r>
-      <w:r>
-        <w:rPr>
-          <w:rFonts w:cs="Arial" w:ascii="Calibri" w:hAnsi="Calibri" w:asciiTheme="minorHAnsi" w:hAnsiTheme="minorHAnsi"/>
-          <w:bCs/>
-          <w:i w:val="false"/>
-          <w:iCs w:val="false"/>
+        </w:rPr>
+        <w:t>I am Artem, my tutor is Stavros :|</w:t>
+      </w:r>
+    </w:p>
+    <w:p>
+      <w:pPr>
+        <w:pStyle w:val="Normal"/>
+        <w:ind w:left="360" w:hanging="0"/>
+        <w:rPr>
+          <w:i/>
+          <w:i/>
+          <w:iCs/>
+        </w:rPr>
+      </w:pPr>
+      <w:r>
+        <w:rPr>
+          <w:rFonts w:cs="Arial" w:ascii="Calibri" w:hAnsi="Calibri" w:asciiTheme="minorHAnsi" w:hAnsiTheme="minorHAnsi"/>
+          <w:b/>
+          <w:bCs/>
+          <w:i/>
+          <w:iCs/>
           <w:color w:val="000000" w:themeColor="text1"/>
           <w:sz w:val="20"/>
           <w:szCs w:val="20"/>
-          <w:u w:val="none"/>
-        </w:rPr>
-        <w:t xml:space="preserve">we </w:t>
-      </w:r>
-      <w:r>
-        <w:rPr>
-          <w:rFonts w:cs="Arial" w:ascii="Calibri" w:hAnsi="Calibri" w:asciiTheme="minorHAnsi" w:hAnsiTheme="minorHAnsi"/>
-          <w:bCs/>
-          <w:i w:val="false"/>
-          <w:iCs w:val="false"/>
+        </w:rPr>
+        <w:t xml:space="preserve">Purpose: </w:t>
+      </w:r>
+    </w:p>
+    <w:p>
+      <w:pPr>
+        <w:pStyle w:val="Normal"/>
+        <w:ind w:left="360" w:hanging="0"/>
+        <w:rPr>
+          <w:i/>
+          <w:i/>
+          <w:iCs/>
+        </w:rPr>
+      </w:pPr>
+      <w:r>
+        <w:rPr>
+          <w:rFonts w:cs="Arial" w:ascii="Calibri" w:hAnsi="Calibri" w:asciiTheme="minorHAnsi" w:hAnsiTheme="minorHAnsi"/>
+          <w:bCs/>
+          <w:i/>
+          <w:iCs/>
+          <w:color w:val="0000FF"/>
+          <w:sz w:val="20"/>
+          <w:szCs w:val="20"/>
+        </w:rPr>
+        <w:t xml:space="preserve">What </w:t>
+      </w:r>
+      <w:r>
+        <w:rPr>
+          <w:rFonts w:cs="Arial" w:ascii="Calibri" w:hAnsi="Calibri" w:asciiTheme="minorHAnsi" w:hAnsiTheme="minorHAnsi"/>
+          <w:bCs/>
+          <w:i/>
+          <w:iCs/>
+          <w:color w:val="0000FF"/>
+          <w:sz w:val="20"/>
+          <w:szCs w:val="20"/>
+          <w:u w:val="single"/>
+        </w:rPr>
+        <w:t>solution</w:t>
+      </w:r>
+      <w:r>
+        <w:rPr>
+          <w:rFonts w:cs="Arial" w:ascii="Calibri" w:hAnsi="Calibri" w:asciiTheme="minorHAnsi" w:hAnsiTheme="minorHAnsi"/>
+          <w:bCs/>
+          <w:i/>
+          <w:iCs/>
+          <w:color w:val="0000FF"/>
+          <w:sz w:val="20"/>
+          <w:szCs w:val="20"/>
+        </w:rPr>
+        <w:t xml:space="preserve"> are you presenting that will help the science or industry to overcome/avoid their </w:t>
+      </w:r>
+      <w:r>
+        <w:rPr>
+          <w:rFonts w:cs="Arial" w:ascii="Calibri" w:hAnsi="Calibri" w:asciiTheme="minorHAnsi" w:hAnsiTheme="minorHAnsi"/>
+          <w:bCs/>
+          <w:i/>
+          <w:iCs/>
+          <w:color w:val="0000FF"/>
+          <w:sz w:val="20"/>
+          <w:szCs w:val="20"/>
+          <w:u w:val="single"/>
+        </w:rPr>
+        <w:t>problem</w:t>
+      </w:r>
+      <w:r>
+        <w:rPr>
+          <w:rFonts w:cs="Arial" w:ascii="Calibri" w:hAnsi="Calibri" w:asciiTheme="minorHAnsi" w:hAnsiTheme="minorHAnsi"/>
+          <w:bCs/>
+          <w:i/>
+          <w:iCs/>
+          <w:color w:val="0000FF"/>
+          <w:sz w:val="20"/>
+          <w:szCs w:val="20"/>
+        </w:rPr>
+        <w:t>?</w:t>
+      </w:r>
+    </w:p>
+    <w:p>
+      <w:pPr>
+        <w:pStyle w:val="Normal"/>
+        <w:ind w:left="360" w:hanging="0"/>
+        <w:rPr/>
+      </w:pPr>
+      <w:r>
+        <w:rPr>
+          <w:rFonts w:cs="Arial" w:ascii="Calibri" w:hAnsi="Calibri" w:asciiTheme="minorHAnsi" w:hAnsiTheme="minorHAnsi"/>
+          <w:bCs/>
           <w:color w:val="000000" w:themeColor="text1"/>
           <w:sz w:val="20"/>
           <w:szCs w:val="20"/>
-          <w:u w:val="none"/>
-        </w:rPr>
-        <w:t>compare two widespread tools for automated theorem proving, Isabelle/HOL and Coq, with respect to the power of expressiveness and usability.</w:t>
+        </w:rPr>
+        <w:t>Problem: hard math theories, numerous of tools, very deep-level documentation =&gt; lack of information from usability point of view.</w:t>
       </w:r>
     </w:p>
     <w:p>
       <w:pPr>
         <w:pStyle w:val="Normal"/>
         <w:ind w:left="360" w:hanging="0"/>
+        <w:rPr/>
+      </w:pPr>
+      <w:r>
+        <w:rPr>
+          <w:rFonts w:cs="Arial" w:ascii="Calibri" w:hAnsi="Calibri" w:asciiTheme="minorHAnsi" w:hAnsiTheme="minorHAnsi"/>
+          <w:bCs/>
+          <w:color w:val="000000" w:themeColor="text1"/>
+          <w:sz w:val="20"/>
+          <w:szCs w:val="20"/>
+        </w:rPr>
+        <w:t>Solution: take two most widespread, compare them and describe feelings.</w:t>
+      </w:r>
+    </w:p>
+    <w:p>
+      <w:pPr>
+        <w:pStyle w:val="Normal"/>
+        <w:ind w:left="360" w:hanging="0"/>
         <w:rPr>
           <w:i/>
           <w:i/>
@@ -253,7 +426,7 @@
           <w:sz w:val="20"/>
           <w:szCs w:val="20"/>
         </w:rPr>
-        <w:t>Establish credibility:</w:t>
+        <w:t>Overview:</w:t>
       </w:r>
       <w:r>
         <w:rPr>
@@ -288,26 +461,27 @@
           <w:sz w:val="20"/>
           <w:szCs w:val="20"/>
         </w:rPr>
-        <w:t>Who am I? Who is your tutor?</w:t>
+        <w:t>How have you divided up your talk? Briefly list your main topic areas: 1, 2, 3</w:t>
       </w:r>
     </w:p>
     <w:p>
       <w:pPr>
         <w:pStyle w:val="Normal"/>
         <w:ind w:left="360" w:hanging="0"/>
-        <w:rPr/>
-      </w:pPr>
-      <w:r>
-        <w:rPr>
-          <w:rFonts w:cs="Arial" w:ascii="Calibri" w:hAnsi="Calibri" w:asciiTheme="minorHAnsi" w:hAnsiTheme="minorHAnsi"/>
-          <w:bCs/>
-          <w:i w:val="false"/>
-          <w:iCs w:val="false"/>
+        <w:rPr>
+          <w:strike/>
+        </w:rPr>
+      </w:pPr>
+      <w:r>
+        <w:rPr>
+          <w:rFonts w:cs="Arial" w:ascii="Calibri" w:hAnsi="Calibri" w:asciiTheme="minorHAnsi" w:hAnsiTheme="minorHAnsi"/>
+          <w:bCs/>
+          <w:strike/>
           <w:color w:val="000000" w:themeColor="text1"/>
           <w:sz w:val="20"/>
           <w:szCs w:val="20"/>
         </w:rPr>
-        <w:t>I am Artem, my tutor is Stavros :|</w:t>
+        <w:t>Main topic areas: 1. automated proof mgmt systems, 2. Logics (with calculi and type theories), 3. properties of logic systems.</w:t>
       </w:r>
     </w:p>
     <w:p>
@@ -315,263 +489,21 @@
         <w:pStyle w:val="Normal"/>
         <w:ind w:left="360" w:hanging="0"/>
         <w:rPr>
-          <w:i/>
-          <w:i/>
-          <w:iCs/>
-        </w:rPr>
-      </w:pPr>
-      <w:r>
-        <w:rPr>
-          <w:rFonts w:cs="Arial" w:ascii="Calibri" w:hAnsi="Calibri" w:asciiTheme="minorHAnsi" w:hAnsiTheme="minorHAnsi"/>
-          <w:b/>
-          <w:bCs/>
-          <w:i/>
-          <w:iCs/>
+          <w:strike w:val="false"/>
+          <w:dstrike w:val="false"/>
+        </w:rPr>
+      </w:pPr>
+      <w:r>
+        <w:rPr>
+          <w:rFonts w:cs="Arial" w:ascii="Calibri" w:hAnsi="Calibri" w:asciiTheme="minorHAnsi" w:hAnsiTheme="minorHAnsi"/>
+          <w:bCs/>
+          <w:strike w:val="false"/>
+          <w:dstrike w:val="false"/>
           <w:color w:val="000000" w:themeColor="text1"/>
           <w:sz w:val="20"/>
           <w:szCs w:val="20"/>
         </w:rPr>
-        <w:t xml:space="preserve">Purpose: </w:t>
-      </w:r>
-    </w:p>
-    <w:p>
-      <w:pPr>
-        <w:pStyle w:val="Normal"/>
-        <w:ind w:left="360" w:hanging="0"/>
-        <w:rPr>
-          <w:i/>
-          <w:i/>
-          <w:iCs/>
-        </w:rPr>
-      </w:pPr>
-      <w:r>
-        <w:rPr>
-          <w:rFonts w:cs="Arial" w:ascii="Calibri" w:hAnsi="Calibri" w:asciiTheme="minorHAnsi" w:hAnsiTheme="minorHAnsi"/>
-          <w:bCs/>
-          <w:i/>
-          <w:iCs/>
-          <w:color w:val="0000FF"/>
-          <w:sz w:val="20"/>
-          <w:szCs w:val="20"/>
-        </w:rPr>
-        <w:t xml:space="preserve">What </w:t>
-      </w:r>
-      <w:r>
-        <w:rPr>
-          <w:rFonts w:cs="Arial" w:ascii="Calibri" w:hAnsi="Calibri" w:asciiTheme="minorHAnsi" w:hAnsiTheme="minorHAnsi"/>
-          <w:bCs/>
-          <w:i/>
-          <w:iCs/>
-          <w:color w:val="0000FF"/>
-          <w:sz w:val="20"/>
-          <w:szCs w:val="20"/>
-          <w:u w:val="single"/>
-        </w:rPr>
-        <w:t>solution</w:t>
-      </w:r>
-      <w:r>
-        <w:rPr>
-          <w:rFonts w:cs="Arial" w:ascii="Calibri" w:hAnsi="Calibri" w:asciiTheme="minorHAnsi" w:hAnsiTheme="minorHAnsi"/>
-          <w:bCs/>
-          <w:i/>
-          <w:iCs/>
-          <w:color w:val="0000FF"/>
-          <w:sz w:val="20"/>
-          <w:szCs w:val="20"/>
-        </w:rPr>
-        <w:t xml:space="preserve"> are you presenting that will help the science or industry to overcome/avoid their </w:t>
-      </w:r>
-      <w:r>
-        <w:rPr>
-          <w:rFonts w:cs="Arial" w:ascii="Calibri" w:hAnsi="Calibri" w:asciiTheme="minorHAnsi" w:hAnsiTheme="minorHAnsi"/>
-          <w:bCs/>
-          <w:i/>
-          <w:iCs/>
-          <w:color w:val="0000FF"/>
-          <w:sz w:val="20"/>
-          <w:szCs w:val="20"/>
-          <w:u w:val="single"/>
-        </w:rPr>
-        <w:t>problem</w:t>
-      </w:r>
-      <w:r>
-        <w:rPr>
-          <w:rFonts w:cs="Arial" w:ascii="Calibri" w:hAnsi="Calibri" w:asciiTheme="minorHAnsi" w:hAnsiTheme="minorHAnsi"/>
-          <w:bCs/>
-          <w:i/>
-          <w:iCs/>
-          <w:color w:val="0000FF"/>
-          <w:sz w:val="20"/>
-          <w:szCs w:val="20"/>
-        </w:rPr>
-        <w:t>?</w:t>
-      </w:r>
-    </w:p>
-    <w:p>
-      <w:pPr>
-        <w:pStyle w:val="Normal"/>
-        <w:ind w:left="360" w:hanging="0"/>
-        <w:rPr/>
-      </w:pPr>
-      <w:r>
-        <w:rPr>
-          <w:rFonts w:cs="Arial" w:ascii="Calibri" w:hAnsi="Calibri" w:asciiTheme="minorHAnsi" w:hAnsiTheme="minorHAnsi"/>
-          <w:bCs/>
-          <w:color w:val="000000" w:themeColor="text1"/>
-          <w:sz w:val="20"/>
-          <w:szCs w:val="20"/>
-        </w:rPr>
-        <w:t xml:space="preserve">Problem: </w:t>
-      </w:r>
-      <w:r>
-        <w:rPr>
-          <w:rFonts w:cs="Arial" w:ascii="Calibri" w:hAnsi="Calibri" w:asciiTheme="minorHAnsi" w:hAnsiTheme="minorHAnsi"/>
-          <w:bCs/>
-          <w:color w:val="000000" w:themeColor="text1"/>
-          <w:sz w:val="20"/>
-          <w:szCs w:val="20"/>
-        </w:rPr>
-        <w:t xml:space="preserve">hard math theories, numerous of tools, very deep-level documentation =&gt; </w:t>
-      </w:r>
-      <w:r>
-        <w:rPr>
-          <w:rFonts w:cs="Arial" w:ascii="Calibri" w:hAnsi="Calibri" w:asciiTheme="minorHAnsi" w:hAnsiTheme="minorHAnsi"/>
-          <w:bCs/>
-          <w:color w:val="000000" w:themeColor="text1"/>
-          <w:sz w:val="20"/>
-          <w:szCs w:val="20"/>
-        </w:rPr>
-        <w:t xml:space="preserve">lack of information </w:t>
-      </w:r>
-      <w:r>
-        <w:rPr>
-          <w:rFonts w:cs="Arial" w:ascii="Calibri" w:hAnsi="Calibri" w:asciiTheme="minorHAnsi" w:hAnsiTheme="minorHAnsi"/>
-          <w:bCs/>
-          <w:color w:val="000000" w:themeColor="text1"/>
-          <w:sz w:val="20"/>
-          <w:szCs w:val="20"/>
-        </w:rPr>
-        <w:t>from usability point of view.</w:t>
-      </w:r>
-    </w:p>
-    <w:p>
-      <w:pPr>
-        <w:pStyle w:val="Normal"/>
-        <w:ind w:left="360" w:hanging="0"/>
-        <w:rPr/>
-      </w:pPr>
-      <w:r>
-        <w:rPr>
-          <w:rFonts w:cs="Arial" w:ascii="Calibri" w:hAnsi="Calibri" w:asciiTheme="minorHAnsi" w:hAnsiTheme="minorHAnsi"/>
-          <w:bCs/>
-          <w:color w:val="000000" w:themeColor="text1"/>
-          <w:sz w:val="20"/>
-          <w:szCs w:val="20"/>
-        </w:rPr>
-        <w:t>S</w:t>
-      </w:r>
-      <w:r>
-        <w:rPr>
-          <w:rFonts w:cs="Arial" w:ascii="Calibri" w:hAnsi="Calibri" w:asciiTheme="minorHAnsi" w:hAnsiTheme="minorHAnsi"/>
-          <w:bCs/>
-          <w:color w:val="000000" w:themeColor="text1"/>
-          <w:sz w:val="20"/>
-          <w:szCs w:val="20"/>
-        </w:rPr>
-        <w:t>olution: take two most widespread, compare them and describe feelings.</w:t>
-      </w:r>
-    </w:p>
-    <w:p>
-      <w:pPr>
-        <w:pStyle w:val="Normal"/>
-        <w:ind w:left="360" w:hanging="0"/>
-        <w:rPr>
-          <w:i/>
-          <w:i/>
-          <w:iCs/>
-        </w:rPr>
-      </w:pPr>
-      <w:r>
-        <w:rPr>
-          <w:rFonts w:cs="Arial" w:ascii="Calibri" w:hAnsi="Calibri" w:asciiTheme="minorHAnsi" w:hAnsiTheme="minorHAnsi"/>
-          <w:b/>
-          <w:bCs/>
-          <w:i/>
-          <w:iCs/>
-          <w:color w:val="000000" w:themeColor="text1"/>
-          <w:sz w:val="20"/>
-          <w:szCs w:val="20"/>
-        </w:rPr>
-        <w:t>Overview:</w:t>
-      </w:r>
-      <w:r>
-        <w:rPr>
-          <w:rFonts w:cs="Arial" w:ascii="Calibri" w:hAnsi="Calibri" w:asciiTheme="minorHAnsi" w:hAnsiTheme="minorHAnsi"/>
-          <w:bCs/>
-          <w:i/>
-          <w:iCs/>
-          <w:color w:val="000000" w:themeColor="text1"/>
-          <w:sz w:val="20"/>
-          <w:szCs w:val="20"/>
-        </w:rPr>
-        <w:t xml:space="preserve"> </w:t>
-      </w:r>
-    </w:p>
-    <w:p>
-      <w:pPr>
-        <w:pStyle w:val="Normal"/>
-        <w:ind w:left="360" w:hanging="0"/>
-        <w:rPr>
-          <w:i/>
-          <w:i/>
-          <w:iCs/>
-        </w:rPr>
-      </w:pPr>
-      <w:r>
-        <w:rPr>
-          <w:rFonts w:cs="Arial" w:ascii="Calibri" w:hAnsi="Calibri" w:asciiTheme="minorHAnsi" w:hAnsiTheme="minorHAnsi"/>
-          <w:bCs/>
-          <w:i/>
-          <w:iCs/>
-          <w:color w:val="0000FF"/>
-          <w:sz w:val="20"/>
-          <w:szCs w:val="20"/>
-        </w:rPr>
-        <w:t>How have you divided up your talk? Briefly list your main topic areas: 1, 2, 3</w:t>
-      </w:r>
-    </w:p>
-    <w:p>
-      <w:pPr>
-        <w:pStyle w:val="Normal"/>
-        <w:ind w:left="360" w:hanging="0"/>
-        <w:rPr/>
-      </w:pPr>
-      <w:r>
-        <w:rPr>
-          <w:rFonts w:cs="Arial" w:ascii="Calibri" w:hAnsi="Calibri" w:asciiTheme="minorHAnsi" w:hAnsiTheme="minorHAnsi"/>
-          <w:bCs/>
-          <w:color w:val="000000" w:themeColor="text1"/>
-          <w:sz w:val="20"/>
-          <w:szCs w:val="20"/>
-        </w:rPr>
-        <w:t>Hmm… what?</w:t>
-      </w:r>
-    </w:p>
-    <w:p>
-      <w:pPr>
-        <w:pStyle w:val="Normal"/>
-        <w:ind w:left="360" w:hanging="0"/>
-        <w:rPr/>
-      </w:pPr>
-      <w:r>
-        <w:rPr>
-          <w:rFonts w:cs="Arial" w:ascii="Calibri" w:hAnsi="Calibri" w:asciiTheme="minorHAnsi" w:hAnsiTheme="minorHAnsi"/>
-          <w:bCs/>
-          <w:color w:val="000000" w:themeColor="text1"/>
-          <w:sz w:val="20"/>
-          <w:szCs w:val="20"/>
-        </w:rPr>
-        <w:t>Main topic areas: 1. automated proof mgmt systems, 2. Logics (with calculi and type theories), 3. properties of logic systems.</w:t>
+        <w:t>Firstly, we’ll talk a bit about the theory, give the strict definition of the logical system</w:t>
       </w:r>
     </w:p>
     <w:p>
@@ -1238,11 +1170,7 @@
       </w:pPr>
       <w:r>
         <w:rPr/>
-        <w:t>To sum</w:t>
-      </w:r>
-      <w:r>
-        <w:rPr/>
-        <w:t>marise results, ...</w:t>
+        <w:t>To summarise results, ...</w:t>
       </w:r>
     </w:p>
     <w:p>
@@ -1538,7 +1466,7 @@
               <wp:positionV relativeFrom="paragraph">
                 <wp:posOffset>635</wp:posOffset>
               </wp:positionV>
-              <wp:extent cx="77470" cy="174625"/>
+              <wp:extent cx="78105" cy="174625"/>
               <wp:effectExtent l="0" t="0" r="0" b="0"/>
               <wp:wrapSquare wrapText="largest"/>
               <wp:docPr id="1" name="Frame1"/>
@@ -1549,7 +1477,7 @@
                     <wps:spPr>
                       <a:xfrm>
                         <a:off x="0" y="0"/>
-                        <a:ext cx="76680" cy="173880"/>
+                        <a:ext cx="77400" cy="173880"/>
                       </a:xfrm>
                       <a:prstGeom prst="rect">
                         <a:avLst/>
@@ -1571,12 +1499,12 @@
                           <w:pPr>
                             <w:pStyle w:val="Footer"/>
                             <w:rPr>
-                              <w:color w:val="auto"/>
+                              <w:color w:val="000000"/>
                             </w:rPr>
                           </w:pPr>
                           <w:r>
                             <w:rPr>
-                              <w:color w:val="auto"/>
+                              <w:color w:val="000000"/>
                             </w:rPr>
                             <w:fldChar w:fldCharType="begin"/>
                           </w:r>
@@ -1606,9 +1534,9 @@
         </mc:Choice>
         <mc:Fallback>
           <w:pict>
-            <v:rect id="shape_0" ID="Frame1" fillcolor="white" stroked="f" style="position:absolute;margin-left:475.8pt;margin-top:0.05pt;width:6pt;height:13.65pt;mso-position-horizontal:right;mso-position-horizontal-relative:margin">
+            <v:rect id="shape_0" ID="Frame1" stroked="f" style="position:absolute;margin-left:475.75pt;margin-top:0.05pt;width:6.05pt;height:13.65pt;mso-position-horizontal:right;mso-position-horizontal-relative:margin">
               <w10:wrap type="square"/>
-              <v:fill o:detectmouseclick="t" type="solid" color2="black" opacity="0"/>
+              <v:fill o:detectmouseclick="t" on="false"/>
               <v:stroke color="#3465a4" joinstyle="round" endcap="flat"/>
               <v:textbox>
                 <w:txbxContent>
@@ -1616,12 +1544,12 @@
                     <w:pPr>
                       <w:pStyle w:val="Footer"/>
                       <w:rPr>
-                        <w:color w:val="auto"/>
+                        <w:color w:val="000000"/>
                       </w:rPr>
                     </w:pPr>
                     <w:r>
                       <w:rPr>
-                        <w:color w:val="auto"/>
+                        <w:color w:val="000000"/>
                       </w:rPr>
                       <w:fldChar w:fldCharType="begin"/>
                     </w:r>
@@ -2677,6 +2605,33 @@
       <w:sz w:val="20"/>
     </w:rPr>
   </w:style>
+  <w:style w:type="character" w:styleId="ListLabel4">
+    <w:name w:val="ListLabel 4"/>
+    <w:qFormat/>
+    <w:rPr>
+      <w:rFonts w:cs="Symbol"/>
+      <w:b/>
+      <w:sz w:val="20"/>
+    </w:rPr>
+  </w:style>
+  <w:style w:type="character" w:styleId="ListLabel5">
+    <w:name w:val="ListLabel 5"/>
+    <w:qFormat/>
+    <w:rPr>
+      <w:rFonts w:cs="Symbol"/>
+      <w:b/>
+      <w:sz w:val="20"/>
+    </w:rPr>
+  </w:style>
+  <w:style w:type="character" w:styleId="ListLabel6">
+    <w:name w:val="ListLabel 6"/>
+    <w:qFormat/>
+    <w:rPr>
+      <w:rFonts w:cs="Symbol"/>
+      <w:b/>
+      <w:sz w:val="20"/>
+    </w:rPr>
+  </w:style>
   <w:style w:type="paragraph" w:styleId="Heading">
     <w:name w:val="Heading"/>
     <w:basedOn w:val="Normal"/>

--- a/seminar_slides/outline.docx
+++ b/seminar_slides/outline.docx
@@ -14,7 +14,15 @@
           <w:b/>
           <w:color w:val="C00000"/>
         </w:rPr>
-        <w:t>Artem</w:t>
+        <w:t xml:space="preserve">Artem </w:t>
+      </w:r>
+      <w:r>
+        <w:rPr>
+          <w:rFonts w:cs="Arial" w:ascii="Calibri" w:hAnsi="Calibri" w:asciiTheme="minorHAnsi" w:hAnsiTheme="minorHAnsi"/>
+          <w:b/>
+          <w:color w:val="C00000"/>
+        </w:rPr>
+        <w:t>Yushkovskiy</w:t>
       </w:r>
     </w:p>
     <w:p>
@@ -45,7 +53,28 @@
           <w:rFonts w:ascii="Calibri" w:hAnsi="Calibri" w:asciiTheme="minorHAnsi" w:hAnsiTheme="minorHAnsi"/>
           <w:sz w:val="28"/>
         </w:rPr>
-        <w:t>Comparison of Theorem Provers</w:t>
+        <w:t xml:space="preserve">Comparison of </w:t>
+      </w:r>
+      <w:r>
+        <w:rPr>
+          <w:rFonts w:ascii="Calibri" w:hAnsi="Calibri" w:asciiTheme="minorHAnsi" w:hAnsiTheme="minorHAnsi"/>
+          <w:sz w:val="28"/>
+        </w:rPr>
+        <w:t xml:space="preserve">Two </w:t>
+      </w:r>
+      <w:r>
+        <w:rPr>
+          <w:rFonts w:ascii="Calibri" w:hAnsi="Calibri" w:asciiTheme="minorHAnsi" w:hAnsiTheme="minorHAnsi"/>
+          <w:sz w:val="28"/>
+        </w:rPr>
+        <w:t xml:space="preserve">Theorem Provers: </w:t>
+      </w:r>
+      <w:r>
+        <w:rPr>
+          <w:rFonts w:ascii="Calibri" w:hAnsi="Calibri" w:asciiTheme="minorHAnsi" w:hAnsiTheme="minorHAnsi"/>
+          <w:sz w:val="28"/>
+        </w:rPr>
+        <w:t>Isabelle &amp; Coq</w:t>
       </w:r>
     </w:p>
     <w:p>
@@ -124,20 +153,727 @@
       <w:pPr>
         <w:pStyle w:val="Normal"/>
         <w:ind w:left="360" w:hanging="0"/>
+        <w:rPr>
+          <w:rFonts w:ascii="Calibri" w:hAnsi="Calibri" w:cs="Arial" w:asciiTheme="minorHAnsi" w:hAnsiTheme="minorHAnsi"/>
+          <w:bCs/>
+          <w:i w:val="false"/>
+          <w:i w:val="false"/>
+          <w:iCs w:val="false"/>
+          <w:color w:val="000000" w:themeColor="text1"/>
+          <w:sz w:val="20"/>
+          <w:szCs w:val="20"/>
+          <w:u w:val="none"/>
+        </w:rPr>
+      </w:pPr>
+      <w:r>
         <w:rPr/>
-      </w:pPr>
-      <w:r>
-        <w:rPr>
-          <w:rFonts w:cs="Arial" w:ascii="Calibri" w:hAnsi="Calibri" w:asciiTheme="minorHAnsi" w:hAnsiTheme="minorHAnsi"/>
-          <w:bCs/>
-          <w:i w:val="false"/>
-          <w:iCs w:val="false"/>
-          <w:color w:val="000000" w:themeColor="text1"/>
-          <w:sz w:val="20"/>
-          <w:szCs w:val="20"/>
-          <w:u w:val="none"/>
-        </w:rPr>
-        <w:t>The need for formal definition of the very basis of mathematics arose in the last century.</w:t>
+      </w:r>
+    </w:p>
+    <w:p>
+      <w:pPr>
+        <w:pStyle w:val="Normal"/>
+        <w:widowControl/>
+        <w:bidi w:val="0"/>
+        <w:ind w:left="360" w:right="0" w:firstLine="360"/>
+        <w:jc w:val="left"/>
+        <w:rPr/>
+      </w:pPr>
+      <w:r>
+        <w:rPr>
+          <w:rFonts w:cs="Arial" w:ascii="Calibri" w:hAnsi="Calibri" w:asciiTheme="minorHAnsi" w:hAnsiTheme="minorHAnsi"/>
+          <w:bCs/>
+          <w:i w:val="false"/>
+          <w:iCs w:val="false"/>
+          <w:color w:val="000000" w:themeColor="text1"/>
+          <w:sz w:val="20"/>
+          <w:szCs w:val="20"/>
+          <w:u w:val="single"/>
+        </w:rPr>
+        <w:t>[Titul]</w:t>
+      </w:r>
+    </w:p>
+    <w:p>
+      <w:pPr>
+        <w:pStyle w:val="Normal"/>
+        <w:widowControl/>
+        <w:bidi w:val="0"/>
+        <w:ind w:left="360" w:right="0" w:firstLine="360"/>
+        <w:jc w:val="left"/>
+        <w:rPr/>
+      </w:pPr>
+      <w:r>
+        <w:rPr>
+          <w:rFonts w:cs="Arial" w:ascii="Calibri" w:hAnsi="Calibri" w:asciiTheme="minorHAnsi" w:hAnsiTheme="minorHAnsi"/>
+          <w:bCs/>
+          <w:i w:val="false"/>
+          <w:iCs w:val="false"/>
+          <w:color w:val="000000" w:themeColor="text1"/>
+          <w:sz w:val="20"/>
+          <w:szCs w:val="20"/>
+          <w:u w:val="none"/>
+        </w:rPr>
+        <w:t xml:space="preserve">The last century </w:t>
+      </w:r>
+      <w:r>
+        <w:rPr>
+          <w:rFonts w:cs="Arial" w:ascii="Calibri" w:hAnsi="Calibri" w:asciiTheme="minorHAnsi" w:hAnsiTheme="minorHAnsi"/>
+          <w:bCs/>
+          <w:i w:val="false"/>
+          <w:iCs w:val="false"/>
+          <w:color w:val="000000" w:themeColor="text1"/>
+          <w:sz w:val="20"/>
+          <w:szCs w:val="20"/>
+          <w:u w:val="none"/>
+        </w:rPr>
+        <w:t>was a crucial time not only in people’s life, but also in science. In mathematics, it was the time of findings for a formal definition of the very basis, the time when the essence of mathematical reasoning was questioned</w:t>
+      </w:r>
+      <w:r>
+        <w:rPr>
+          <w:rFonts w:cs="Arial" w:ascii="Calibri" w:hAnsi="Calibri" w:asciiTheme="minorHAnsi" w:hAnsiTheme="minorHAnsi"/>
+          <w:bCs/>
+          <w:i w:val="false"/>
+          <w:iCs w:val="false"/>
+          <w:color w:val="000000" w:themeColor="text1"/>
+          <w:sz w:val="20"/>
+          <w:szCs w:val="20"/>
+          <w:u w:val="none"/>
+        </w:rPr>
+        <w:t xml:space="preserve">. </w:t>
+      </w:r>
+      <w:r>
+        <w:rPr>
+          <w:rFonts w:cs="Arial" w:ascii="Calibri" w:hAnsi="Calibri" w:asciiTheme="minorHAnsi" w:hAnsiTheme="minorHAnsi"/>
+          <w:bCs/>
+          <w:i w:val="false"/>
+          <w:iCs w:val="false"/>
+          <w:color w:val="000000" w:themeColor="text1"/>
+          <w:sz w:val="20"/>
+          <w:szCs w:val="20"/>
+          <w:u w:val="none"/>
+        </w:rPr>
+        <w:t xml:space="preserve">This has led to the impetuous development </w:t>
+      </w:r>
+      <w:r>
+        <w:rPr>
+          <w:rFonts w:cs="Arial" w:ascii="Calibri" w:hAnsi="Calibri" w:asciiTheme="minorHAnsi" w:hAnsiTheme="minorHAnsi"/>
+          <w:bCs/>
+          <w:i/>
+          <w:iCs/>
+          <w:color w:val="000000" w:themeColor="text1"/>
+          <w:sz w:val="20"/>
+          <w:szCs w:val="20"/>
+          <w:u w:val="none"/>
+        </w:rPr>
+        <w:t xml:space="preserve">(стремительное развитие) </w:t>
+      </w:r>
+      <w:r>
+        <w:rPr>
+          <w:rFonts w:cs="Arial" w:ascii="Calibri" w:hAnsi="Calibri" w:asciiTheme="minorHAnsi" w:hAnsiTheme="minorHAnsi"/>
+          <w:bCs/>
+          <w:i w:val="false"/>
+          <w:iCs w:val="false"/>
+          <w:color w:val="000000" w:themeColor="text1"/>
+          <w:sz w:val="20"/>
+          <w:szCs w:val="20"/>
+          <w:u w:val="none"/>
+        </w:rPr>
+        <w:t xml:space="preserve">of mathematical logics and computer science. </w:t>
+      </w:r>
+    </w:p>
+    <w:p>
+      <w:pPr>
+        <w:pStyle w:val="Normal"/>
+        <w:widowControl/>
+        <w:bidi w:val="0"/>
+        <w:ind w:left="360" w:right="0" w:firstLine="360"/>
+        <w:jc w:val="left"/>
+        <w:rPr>
+          <w:u w:val="single"/>
+        </w:rPr>
+      </w:pPr>
+      <w:r>
+        <w:rPr>
+          <w:rFonts w:cs="Arial" w:ascii="Calibri" w:hAnsi="Calibri" w:asciiTheme="minorHAnsi" w:hAnsiTheme="minorHAnsi"/>
+          <w:bCs/>
+          <w:i w:val="false"/>
+          <w:iCs w:val="false"/>
+          <w:color w:val="000000" w:themeColor="text1"/>
+          <w:sz w:val="20"/>
+          <w:szCs w:val="20"/>
+          <w:u w:val="single"/>
+        </w:rPr>
+        <w:t>[</w:t>
+      </w:r>
+      <w:r>
+        <w:rPr>
+          <w:rFonts w:cs="Arial" w:ascii="Calibri" w:hAnsi="Calibri" w:asciiTheme="minorHAnsi" w:hAnsiTheme="minorHAnsi"/>
+          <w:bCs/>
+          <w:i w:val="false"/>
+          <w:iCs w:val="false"/>
+          <w:color w:val="000000" w:themeColor="text1"/>
+          <w:sz w:val="20"/>
+          <w:szCs w:val="20"/>
+          <w:u w:val="single"/>
+        </w:rPr>
+        <w:t>Introduction</w:t>
+      </w:r>
+      <w:r>
+        <w:rPr>
+          <w:rFonts w:cs="Arial" w:ascii="Calibri" w:hAnsi="Calibri" w:asciiTheme="minorHAnsi" w:hAnsiTheme="minorHAnsi"/>
+          <w:bCs/>
+          <w:i w:val="false"/>
+          <w:iCs w:val="false"/>
+          <w:color w:val="000000" w:themeColor="text1"/>
+          <w:sz w:val="20"/>
+          <w:szCs w:val="20"/>
+          <w:u w:val="single"/>
+        </w:rPr>
+        <w:t>-1</w:t>
+      </w:r>
+      <w:r>
+        <w:rPr>
+          <w:rFonts w:cs="Arial" w:ascii="Calibri" w:hAnsi="Calibri" w:asciiTheme="minorHAnsi" w:hAnsiTheme="minorHAnsi"/>
+          <w:bCs/>
+          <w:i w:val="false"/>
+          <w:iCs w:val="false"/>
+          <w:color w:val="000000" w:themeColor="text1"/>
+          <w:sz w:val="20"/>
+          <w:szCs w:val="20"/>
+          <w:u w:val="single"/>
+        </w:rPr>
+        <w:t>]</w:t>
+      </w:r>
+    </w:p>
+    <w:p>
+      <w:pPr>
+        <w:pStyle w:val="Normal"/>
+        <w:widowControl/>
+        <w:bidi w:val="0"/>
+        <w:ind w:left="360" w:right="0" w:firstLine="360"/>
+        <w:jc w:val="left"/>
+        <w:rPr>
+          <w:u w:val="none"/>
+        </w:rPr>
+      </w:pPr>
+      <w:r>
+        <w:rPr>
+          <w:rFonts w:cs="Arial" w:ascii="Calibri" w:hAnsi="Calibri" w:asciiTheme="minorHAnsi" w:hAnsiTheme="minorHAnsi"/>
+          <w:bCs/>
+          <w:i w:val="false"/>
+          <w:iCs w:val="false"/>
+          <w:color w:val="000000" w:themeColor="text1"/>
+          <w:sz w:val="20"/>
+          <w:szCs w:val="20"/>
+          <w:u w:val="none"/>
+        </w:rPr>
+        <w:t>On the slide you can see two fundamental works of this period, “</w:t>
+      </w:r>
+      <w:r>
+        <w:rPr>
+          <w:rFonts w:cs="Arial" w:ascii="Calibri" w:hAnsi="Calibri" w:asciiTheme="minorHAnsi" w:hAnsiTheme="minorHAnsi"/>
+          <w:bCs/>
+          <w:i w:val="false"/>
+          <w:iCs w:val="false"/>
+          <w:color w:val="000000" w:themeColor="text1"/>
+          <w:sz w:val="20"/>
+          <w:szCs w:val="20"/>
+          <w:u w:val="none"/>
+        </w:rPr>
+        <w:t xml:space="preserve">The Principles of Mathematical Logic” by </w:t>
+      </w:r>
+      <w:r>
+        <w:rPr>
+          <w:rFonts w:cs="Arial" w:ascii="Calibri" w:hAnsi="Calibri" w:asciiTheme="minorHAnsi" w:hAnsiTheme="minorHAnsi"/>
+          <w:b w:val="false"/>
+          <w:bCs/>
+          <w:i w:val="false"/>
+          <w:iCs w:val="false"/>
+          <w:caps w:val="false"/>
+          <w:smallCaps w:val="false"/>
+          <w:color w:val="000000" w:themeColor="text1"/>
+          <w:spacing w:val="0"/>
+          <w:sz w:val="20"/>
+          <w:szCs w:val="20"/>
+          <w:u w:val="none"/>
+        </w:rPr>
+        <w:t>David Hilbert's and Wilhelm Ackermann, written in 1930</w:t>
+      </w:r>
+      <w:r>
+        <w:rPr>
+          <w:rFonts w:cs="Arial" w:ascii="Calibri" w:hAnsi="Calibri" w:asciiTheme="minorHAnsi" w:hAnsiTheme="minorHAnsi"/>
+          <w:b w:val="false"/>
+          <w:bCs/>
+          <w:i w:val="false"/>
+          <w:iCs w:val="false"/>
+          <w:caps w:val="false"/>
+          <w:smallCaps w:val="false"/>
+          <w:color w:val="000000" w:themeColor="text1"/>
+          <w:spacing w:val="0"/>
+          <w:sz w:val="20"/>
+          <w:szCs w:val="20"/>
+          <w:u w:val="none"/>
+          <w:vertAlign w:val="superscript"/>
+        </w:rPr>
+        <w:t xml:space="preserve">th </w:t>
+      </w:r>
+      <w:r>
+        <w:rPr>
+          <w:rFonts w:cs="Arial" w:ascii="Calibri" w:hAnsi="Calibri" w:asciiTheme="minorHAnsi" w:hAnsiTheme="minorHAnsi"/>
+          <w:b w:val="false"/>
+          <w:bCs/>
+          <w:i w:val="false"/>
+          <w:iCs w:val="false"/>
+          <w:caps w:val="false"/>
+          <w:smallCaps w:val="false"/>
+          <w:color w:val="000000" w:themeColor="text1"/>
+          <w:spacing w:val="0"/>
+          <w:position w:val="0"/>
+          <w:sz w:val="20"/>
+          <w:sz w:val="20"/>
+          <w:szCs w:val="20"/>
+          <w:u w:val="none"/>
+          <w:vertAlign w:val="baseline"/>
+        </w:rPr>
+        <w:t xml:space="preserve">, the fundamental work in the area of formamlisation of logic in canonical way; and the work of Brouwer “On the significance of the principle of excluded middle in mathematics, especially in function theory”, which subsequently has lead to development of </w:t>
+      </w:r>
+      <w:r>
+        <w:rPr>
+          <w:rFonts w:cs="Arial" w:ascii="Calibri" w:hAnsi="Calibri" w:asciiTheme="minorHAnsi" w:hAnsiTheme="minorHAnsi"/>
+          <w:b w:val="false"/>
+          <w:bCs/>
+          <w:i/>
+          <w:iCs/>
+          <w:caps w:val="false"/>
+          <w:smallCaps w:val="false"/>
+          <w:color w:val="000000" w:themeColor="text1"/>
+          <w:spacing w:val="0"/>
+          <w:position w:val="0"/>
+          <w:sz w:val="20"/>
+          <w:sz w:val="20"/>
+          <w:szCs w:val="20"/>
+          <w:u w:val="none"/>
+          <w:vertAlign w:val="baseline"/>
+        </w:rPr>
+        <w:t>intuitionistic logic</w:t>
+      </w:r>
+      <w:r>
+        <w:rPr>
+          <w:rFonts w:cs="Arial" w:ascii="Calibri" w:hAnsi="Calibri" w:asciiTheme="minorHAnsi" w:hAnsiTheme="minorHAnsi"/>
+          <w:b w:val="false"/>
+          <w:bCs/>
+          <w:i w:val="false"/>
+          <w:iCs w:val="false"/>
+          <w:caps w:val="false"/>
+          <w:smallCaps w:val="false"/>
+          <w:color w:val="000000" w:themeColor="text1"/>
+          <w:spacing w:val="0"/>
+          <w:position w:val="0"/>
+          <w:sz w:val="20"/>
+          <w:sz w:val="20"/>
+          <w:szCs w:val="20"/>
+          <w:u w:val="none"/>
+          <w:vertAlign w:val="baseline"/>
+        </w:rPr>
+        <w:t xml:space="preserve"> as an alternative for classical logic.</w:t>
+      </w:r>
+    </w:p>
+    <w:p>
+      <w:pPr>
+        <w:pStyle w:val="Normal"/>
+        <w:widowControl/>
+        <w:bidi w:val="0"/>
+        <w:ind w:left="360" w:right="0" w:firstLine="360"/>
+        <w:jc w:val="left"/>
+        <w:rPr/>
+      </w:pPr>
+      <w:r>
+        <w:rPr>
+          <w:rFonts w:cs="Arial" w:ascii="Calibri" w:hAnsi="Calibri" w:asciiTheme="minorHAnsi" w:hAnsiTheme="minorHAnsi"/>
+          <w:bCs/>
+          <w:i w:val="false"/>
+          <w:iCs w:val="false"/>
+          <w:color w:val="000000" w:themeColor="text1"/>
+          <w:sz w:val="20"/>
+          <w:szCs w:val="20"/>
+          <w:u w:val="none"/>
+        </w:rPr>
+        <w:t xml:space="preserve">Nowadays, </w:t>
+      </w:r>
+      <w:r>
+        <w:rPr>
+          <w:rFonts w:cs="Arial" w:ascii="Calibri" w:hAnsi="Calibri" w:asciiTheme="minorHAnsi" w:hAnsiTheme="minorHAnsi"/>
+          <w:bCs/>
+          <w:i w:val="false"/>
+          <w:iCs w:val="false"/>
+          <w:color w:val="000000" w:themeColor="text1"/>
+          <w:sz w:val="20"/>
+          <w:szCs w:val="20"/>
+          <w:u w:val="none"/>
+        </w:rPr>
+        <w:t xml:space="preserve">as </w:t>
+      </w:r>
+      <w:r>
+        <w:rPr>
+          <w:rFonts w:cs="Arial" w:ascii="Calibri" w:hAnsi="Calibri" w:asciiTheme="minorHAnsi" w:hAnsiTheme="minorHAnsi"/>
+          <w:bCs/>
+          <w:i w:val="false"/>
+          <w:iCs w:val="false"/>
+          <w:color w:val="000000" w:themeColor="text1"/>
+          <w:sz w:val="20"/>
+          <w:szCs w:val="20"/>
+          <w:u w:val="none"/>
+        </w:rPr>
+        <w:t>t</w:t>
+      </w:r>
+      <w:r>
+        <w:rPr>
+          <w:rFonts w:cs="Arial" w:ascii="Calibri" w:hAnsi="Calibri" w:asciiTheme="minorHAnsi" w:hAnsiTheme="minorHAnsi"/>
+          <w:bCs/>
+          <w:i w:val="false"/>
+          <w:iCs w:val="false"/>
+          <w:color w:val="000000" w:themeColor="text1"/>
+          <w:sz w:val="20"/>
+          <w:szCs w:val="20"/>
+          <w:u w:val="none"/>
+        </w:rPr>
+        <w:t xml:space="preserve">he scale and complexity of mathematics </w:t>
+      </w:r>
+      <w:r>
+        <w:rPr>
+          <w:rFonts w:cs="Arial" w:ascii="Calibri" w:hAnsi="Calibri" w:asciiTheme="minorHAnsi" w:hAnsiTheme="minorHAnsi"/>
+          <w:bCs/>
+          <w:i w:val="false"/>
+          <w:iCs w:val="false"/>
+          <w:color w:val="000000" w:themeColor="text1"/>
+          <w:sz w:val="20"/>
+          <w:szCs w:val="20"/>
+          <w:u w:val="none"/>
+        </w:rPr>
+        <w:t xml:space="preserve">has has exploded, we need the automatic methods for verifying mathematical statements using logical reasoning. This is a field of the </w:t>
+      </w:r>
+      <w:r>
+        <w:rPr>
+          <w:rFonts w:cs="Arial" w:ascii="Calibri" w:hAnsi="Calibri" w:asciiTheme="minorHAnsi" w:hAnsiTheme="minorHAnsi"/>
+          <w:bCs/>
+          <w:i w:val="false"/>
+          <w:iCs w:val="false"/>
+          <w:color w:val="000000" w:themeColor="text1"/>
+          <w:sz w:val="20"/>
+          <w:szCs w:val="20"/>
+          <w:u w:val="none"/>
+        </w:rPr>
+        <w:t xml:space="preserve">theory of automated theorem proving. </w:t>
+      </w:r>
+      <w:r>
+        <w:rPr>
+          <w:rFonts w:cs="Arial" w:ascii="Calibri" w:hAnsi="Calibri" w:asciiTheme="minorHAnsi" w:hAnsiTheme="minorHAnsi"/>
+          <w:bCs/>
+          <w:i w:val="false"/>
+          <w:iCs w:val="false"/>
+          <w:color w:val="000000" w:themeColor="text1"/>
+          <w:sz w:val="20"/>
+          <w:szCs w:val="20"/>
+          <w:u w:val="none"/>
+        </w:rPr>
+        <w:t>However</w:t>
+      </w:r>
+      <w:r>
+        <w:rPr>
+          <w:rFonts w:cs="Arial" w:ascii="Calibri" w:hAnsi="Calibri" w:asciiTheme="minorHAnsi" w:hAnsiTheme="minorHAnsi"/>
+          <w:bCs/>
+          <w:i w:val="false"/>
+          <w:iCs w:val="false"/>
+          <w:color w:val="000000" w:themeColor="text1"/>
+          <w:sz w:val="20"/>
+          <w:szCs w:val="20"/>
+          <w:u w:val="none"/>
+        </w:rPr>
+        <w:t xml:space="preserve">, it can be used to solve complex engineering problems as well, for instance, </w:t>
+      </w:r>
+      <w:r>
+        <w:rPr>
+          <w:rFonts w:cs="Arial" w:ascii="Calibri" w:hAnsi="Calibri" w:asciiTheme="minorHAnsi" w:hAnsiTheme="minorHAnsi"/>
+          <w:bCs/>
+          <w:i w:val="false"/>
+          <w:iCs w:val="false"/>
+          <w:color w:val="000000" w:themeColor="text1"/>
+          <w:sz w:val="20"/>
+          <w:szCs w:val="20"/>
+          <w:u w:val="none"/>
+        </w:rPr>
+        <w:t>for</w:t>
+      </w:r>
+      <w:r>
+        <w:rPr>
+          <w:rFonts w:cs="Arial" w:ascii="Calibri" w:hAnsi="Calibri" w:asciiTheme="minorHAnsi" w:hAnsiTheme="minorHAnsi"/>
+          <w:bCs/>
+          <w:i w:val="false"/>
+          <w:iCs w:val="false"/>
+          <w:color w:val="000000" w:themeColor="text1"/>
+          <w:sz w:val="20"/>
+          <w:szCs w:val="20"/>
+          <w:u w:val="none"/>
+        </w:rPr>
+        <w:t xml:space="preserve"> prov</w:t>
+      </w:r>
+      <w:r>
+        <w:rPr>
+          <w:rFonts w:cs="Arial" w:ascii="Calibri" w:hAnsi="Calibri" w:asciiTheme="minorHAnsi" w:hAnsiTheme="minorHAnsi"/>
+          <w:bCs/>
+          <w:i w:val="false"/>
+          <w:iCs w:val="false"/>
+          <w:color w:val="000000" w:themeColor="text1"/>
+          <w:sz w:val="20"/>
+          <w:szCs w:val="20"/>
+          <w:u w:val="none"/>
+        </w:rPr>
+        <w:t>ing</w:t>
+      </w:r>
+      <w:r>
+        <w:rPr>
+          <w:rFonts w:cs="Arial" w:ascii="Calibri" w:hAnsi="Calibri" w:asciiTheme="minorHAnsi" w:hAnsiTheme="minorHAnsi"/>
+          <w:bCs/>
+          <w:i w:val="false"/>
+          <w:iCs w:val="false"/>
+          <w:color w:val="000000" w:themeColor="text1"/>
+          <w:sz w:val="20"/>
+          <w:szCs w:val="20"/>
+          <w:u w:val="none"/>
+        </w:rPr>
+        <w:t xml:space="preserve"> the security properties of a software system or an algorithm.</w:t>
+      </w:r>
+    </w:p>
+    <w:p>
+      <w:pPr>
+        <w:pStyle w:val="Normal"/>
+        <w:widowControl/>
+        <w:bidi w:val="0"/>
+        <w:ind w:left="360" w:right="0" w:firstLine="360"/>
+        <w:jc w:val="left"/>
+        <w:rPr/>
+      </w:pPr>
+      <w:r>
+        <w:rPr>
+          <w:rFonts w:cs="Arial" w:ascii="Calibri" w:hAnsi="Calibri" w:asciiTheme="minorHAnsi" w:hAnsiTheme="minorHAnsi"/>
+          <w:bCs/>
+          <w:i w:val="false"/>
+          <w:iCs w:val="false"/>
+          <w:color w:val="000000" w:themeColor="text1"/>
+          <w:sz w:val="20"/>
+          <w:szCs w:val="20"/>
+          <w:u w:val="single"/>
+        </w:rPr>
+        <w:t>[</w:t>
+      </w:r>
+      <w:r>
+        <w:rPr>
+          <w:rFonts w:cs="Arial" w:ascii="Calibri" w:hAnsi="Calibri" w:asciiTheme="minorHAnsi" w:hAnsiTheme="minorHAnsi"/>
+          <w:bCs/>
+          <w:i w:val="false"/>
+          <w:iCs w:val="false"/>
+          <w:color w:val="000000" w:themeColor="text1"/>
+          <w:sz w:val="20"/>
+          <w:szCs w:val="20"/>
+          <w:u w:val="single"/>
+        </w:rPr>
+        <w:t>Introduction</w:t>
+      </w:r>
+      <w:r>
+        <w:rPr>
+          <w:rFonts w:cs="Arial" w:ascii="Calibri" w:hAnsi="Calibri" w:asciiTheme="minorHAnsi" w:hAnsiTheme="minorHAnsi"/>
+          <w:bCs/>
+          <w:i w:val="false"/>
+          <w:iCs w:val="false"/>
+          <w:color w:val="000000" w:themeColor="text1"/>
+          <w:sz w:val="20"/>
+          <w:szCs w:val="20"/>
+          <w:u w:val="single"/>
+        </w:rPr>
+        <w:t>-2</w:t>
+      </w:r>
+      <w:r>
+        <w:rPr>
+          <w:rFonts w:cs="Arial" w:ascii="Calibri" w:hAnsi="Calibri" w:asciiTheme="minorHAnsi" w:hAnsiTheme="minorHAnsi"/>
+          <w:bCs/>
+          <w:i w:val="false"/>
+          <w:iCs w:val="false"/>
+          <w:color w:val="000000" w:themeColor="text1"/>
+          <w:sz w:val="20"/>
+          <w:szCs w:val="20"/>
+          <w:u w:val="single"/>
+        </w:rPr>
+        <w:t>]</w:t>
+      </w:r>
+      <w:r>
+        <w:rPr>
+          <w:rFonts w:cs="Arial" w:ascii="Calibri" w:hAnsi="Calibri" w:asciiTheme="minorHAnsi" w:hAnsiTheme="minorHAnsi"/>
+          <w:bCs/>
+          <w:i w:val="false"/>
+          <w:iCs w:val="false"/>
+          <w:color w:val="000000" w:themeColor="text1"/>
+          <w:sz w:val="20"/>
+          <w:szCs w:val="20"/>
+          <w:u w:val="none"/>
+        </w:rPr>
+        <w:t xml:space="preserve"> </w:t>
+      </w:r>
+    </w:p>
+    <w:p>
+      <w:pPr>
+        <w:pStyle w:val="Normal"/>
+        <w:widowControl/>
+        <w:bidi w:val="0"/>
+        <w:ind w:left="360" w:right="0" w:firstLine="360"/>
+        <w:jc w:val="left"/>
+        <w:rPr/>
+      </w:pPr>
+      <w:r>
+        <w:rPr>
+          <w:rFonts w:cs="Arial" w:ascii="Calibri" w:hAnsi="Calibri" w:asciiTheme="minorHAnsi" w:hAnsiTheme="minorHAnsi"/>
+          <w:bCs/>
+          <w:i w:val="false"/>
+          <w:iCs w:val="false"/>
+          <w:color w:val="000000" w:themeColor="text1"/>
+          <w:sz w:val="20"/>
+          <w:szCs w:val="20"/>
+          <w:u w:val="none"/>
+        </w:rPr>
+        <w:t xml:space="preserve">In this </w:t>
+      </w:r>
+      <w:r>
+        <w:rPr>
+          <w:rFonts w:cs="Arial" w:ascii="Calibri" w:hAnsi="Calibri" w:asciiTheme="minorHAnsi" w:hAnsiTheme="minorHAnsi"/>
+          <w:bCs/>
+          <w:i w:val="false"/>
+          <w:iCs w:val="false"/>
+          <w:color w:val="000000" w:themeColor="text1"/>
+          <w:sz w:val="20"/>
+          <w:szCs w:val="20"/>
+          <w:u w:val="none"/>
+        </w:rPr>
+        <w:t xml:space="preserve">work </w:t>
+      </w:r>
+      <w:r>
+        <w:rPr>
+          <w:rFonts w:cs="Arial" w:ascii="Calibri" w:hAnsi="Calibri" w:asciiTheme="minorHAnsi" w:hAnsiTheme="minorHAnsi"/>
+          <w:bCs/>
+          <w:i w:val="false"/>
+          <w:iCs w:val="false"/>
+          <w:color w:val="000000" w:themeColor="text1"/>
+          <w:sz w:val="20"/>
+          <w:szCs w:val="20"/>
+          <w:u w:val="none"/>
+        </w:rPr>
+        <w:t>we compare two widespread tools for automated theorem proving, Isabelle/HOL and Coq, with respect to the power of expressiveness and usability.</w:t>
+      </w:r>
+    </w:p>
+    <w:p>
+      <w:pPr>
+        <w:pStyle w:val="Normal"/>
+        <w:widowControl/>
+        <w:bidi w:val="0"/>
+        <w:ind w:left="360" w:right="0" w:firstLine="360"/>
+        <w:jc w:val="left"/>
+        <w:rPr>
+          <w:u w:val="single"/>
+        </w:rPr>
+      </w:pPr>
+      <w:r>
+        <w:rPr>
+          <w:rFonts w:cs="Arial" w:ascii="Calibri" w:hAnsi="Calibri" w:asciiTheme="minorHAnsi" w:hAnsiTheme="minorHAnsi"/>
+          <w:bCs/>
+          <w:i w:val="false"/>
+          <w:iCs w:val="false"/>
+          <w:color w:val="000000" w:themeColor="text1"/>
+          <w:sz w:val="20"/>
+          <w:szCs w:val="20"/>
+          <w:u w:val="single"/>
+        </w:rPr>
+        <w:t>[</w:t>
+      </w:r>
+      <w:r>
+        <w:rPr>
+          <w:rFonts w:cs="Arial" w:ascii="Calibri" w:hAnsi="Calibri" w:asciiTheme="minorHAnsi" w:hAnsiTheme="minorHAnsi"/>
+          <w:bCs/>
+          <w:i w:val="false"/>
+          <w:iCs w:val="false"/>
+          <w:color w:val="000000" w:themeColor="text1"/>
+          <w:sz w:val="20"/>
+          <w:szCs w:val="20"/>
+          <w:u w:val="single"/>
+        </w:rPr>
+        <w:t>Outline</w:t>
+      </w:r>
+      <w:r>
+        <w:rPr>
+          <w:rFonts w:cs="Arial" w:ascii="Calibri" w:hAnsi="Calibri" w:asciiTheme="minorHAnsi" w:hAnsiTheme="minorHAnsi"/>
+          <w:bCs/>
+          <w:i w:val="false"/>
+          <w:iCs w:val="false"/>
+          <w:color w:val="000000" w:themeColor="text1"/>
+          <w:sz w:val="20"/>
+          <w:szCs w:val="20"/>
+          <w:u w:val="single"/>
+        </w:rPr>
+        <w:t>]</w:t>
+      </w:r>
+    </w:p>
+    <w:p>
+      <w:pPr>
+        <w:pStyle w:val="Normal"/>
+        <w:widowControl/>
+        <w:bidi w:val="0"/>
+        <w:ind w:left="360" w:right="0" w:firstLine="360"/>
+        <w:jc w:val="left"/>
+        <w:rPr/>
+      </w:pPr>
+      <w:r>
+        <w:rPr>
+          <w:rFonts w:cs="Arial" w:ascii="Calibri" w:hAnsi="Calibri" w:asciiTheme="minorHAnsi" w:hAnsiTheme="minorHAnsi"/>
+          <w:bCs/>
+          <w:i w:val="false"/>
+          <w:iCs w:val="false"/>
+          <w:color w:val="000000" w:themeColor="text1"/>
+          <w:sz w:val="20"/>
+          <w:szCs w:val="20"/>
+          <w:u w:val="none"/>
+        </w:rPr>
+        <w:t xml:space="preserve">Firstly, we shall give some basic definitions of logical systems, and then we shall attempt to compare Isabelle and Coq </w:t>
+      </w:r>
+      <w:r>
+        <w:rPr>
+          <w:rFonts w:cs="Arial" w:ascii="Calibri" w:hAnsi="Calibri" w:asciiTheme="minorHAnsi" w:hAnsiTheme="minorHAnsi"/>
+          <w:bCs/>
+          <w:i w:val="false"/>
+          <w:iCs w:val="false"/>
+          <w:color w:val="000000" w:themeColor="text1"/>
+          <w:sz w:val="20"/>
+          <w:szCs w:val="20"/>
+          <w:u w:val="none"/>
+        </w:rPr>
+        <w:t>and provide some proof examples in order to illustrate theis expressiveness and usability.</w:t>
+      </w:r>
+    </w:p>
+    <w:p>
+      <w:pPr>
+        <w:pStyle w:val="Normal"/>
+        <w:ind w:left="360" w:hanging="0"/>
+        <w:rPr>
+          <w:rFonts w:ascii="Calibri" w:hAnsi="Calibri" w:cs="Arial" w:asciiTheme="minorHAnsi" w:hAnsiTheme="minorHAnsi"/>
+          <w:b/>
+          <w:b/>
+          <w:bCs/>
+          <w:i w:val="false"/>
+          <w:i w:val="false"/>
+          <w:iCs w:val="false"/>
+          <w:color w:val="000000" w:themeColor="text1"/>
+          <w:sz w:val="20"/>
+          <w:szCs w:val="20"/>
+          <w:u w:val="none"/>
+        </w:rPr>
+      </w:pPr>
+      <w:r>
+        <w:rPr/>
       </w:r>
     </w:p>
     <w:p>
@@ -149,15 +885,50 @@
       <w:r>
         <w:rPr>
           <w:rFonts w:cs="Arial" w:ascii="Calibri" w:hAnsi="Calibri" w:asciiTheme="minorHAnsi" w:hAnsiTheme="minorHAnsi"/>
-          <w:bCs/>
-          <w:i w:val="false"/>
-          <w:iCs w:val="false"/>
-          <w:color w:val="000000" w:themeColor="text1"/>
-          <w:sz w:val="20"/>
-          <w:szCs w:val="20"/>
-          <w:u w:val="none"/>
-        </w:rPr>
-        <w:t>The scale and complexity of mathematics, along with discovered paradoxes, revealed the danger of accumulating errors across theories.</w:t>
+          <w:b/>
+          <w:bCs/>
+          <w:i/>
+          <w:iCs/>
+          <w:color w:val="000000" w:themeColor="text1"/>
+          <w:sz w:val="20"/>
+          <w:szCs w:val="20"/>
+        </w:rPr>
+        <w:t>Establish credibility:</w:t>
+      </w:r>
+      <w:r>
+        <w:rPr>
+          <w:rFonts w:cs="Arial" w:ascii="Calibri" w:hAnsi="Calibri" w:asciiTheme="minorHAnsi" w:hAnsiTheme="minorHAnsi"/>
+          <w:bCs/>
+          <w:i/>
+          <w:iCs/>
+          <w:color w:val="000000" w:themeColor="text1"/>
+          <w:sz w:val="20"/>
+          <w:szCs w:val="20"/>
+        </w:rPr>
+        <w:t xml:space="preserve"> </w:t>
+      </w:r>
+    </w:p>
+    <w:p>
+      <w:pPr>
+        <w:pStyle w:val="Normal"/>
+        <w:ind w:left="360" w:hanging="0"/>
+        <w:rPr>
+          <w:i/>
+          <w:i/>
+          <w:iCs/>
+        </w:rPr>
+      </w:pPr>
+      <w:r>
+        <w:rPr>
+          <w:rFonts w:cs="Arial" w:ascii="Calibri" w:hAnsi="Calibri" w:asciiTheme="minorHAnsi" w:hAnsiTheme="minorHAnsi"/>
+          <w:bCs/>
+          <w:i/>
+          <w:iCs/>
+          <w:color w:val="0000FF"/>
+          <w:sz w:val="20"/>
+          <w:szCs w:val="20"/>
+        </w:rPr>
+        <w:t>Who am I? Who is your tutor?</w:t>
       </w:r>
     </w:p>
     <w:p>
@@ -175,9 +946,105 @@
           <w:color w:val="000000" w:themeColor="text1"/>
           <w:sz w:val="20"/>
           <w:szCs w:val="20"/>
-          <w:u w:val="none"/>
-        </w:rPr>
-        <w:t>theory of automated theorem proving as a practical area of logic. This is a set of techniques used to verify mathematical statements mechanically using logical reasoning. Moreover, it can be used to solve complex engineering problems as well, for instance, to prove the security properties of a software system or an algorithm. In this we compare two widespread tools for automated theorem proving, Isabelle/HOL and Coq, with respect to the power of expressiveness and usability.</w:t>
+        </w:rPr>
+        <w:t>I am Artem, my tutor is Stavros :/</w:t>
+      </w:r>
+    </w:p>
+    <w:p>
+      <w:pPr>
+        <w:pStyle w:val="Normal"/>
+        <w:ind w:left="360" w:hanging="0"/>
+        <w:rPr>
+          <w:i/>
+          <w:i/>
+          <w:iCs/>
+        </w:rPr>
+      </w:pPr>
+      <w:r>
+        <w:rPr>
+          <w:rFonts w:cs="Arial" w:ascii="Calibri" w:hAnsi="Calibri" w:asciiTheme="minorHAnsi" w:hAnsiTheme="minorHAnsi"/>
+          <w:b/>
+          <w:bCs/>
+          <w:i/>
+          <w:iCs/>
+          <w:color w:val="000000" w:themeColor="text1"/>
+          <w:sz w:val="20"/>
+          <w:szCs w:val="20"/>
+        </w:rPr>
+        <w:t xml:space="preserve">Purpose: </w:t>
+      </w:r>
+    </w:p>
+    <w:p>
+      <w:pPr>
+        <w:pStyle w:val="Normal"/>
+        <w:ind w:left="360" w:hanging="0"/>
+        <w:rPr>
+          <w:i/>
+          <w:i/>
+          <w:iCs/>
+        </w:rPr>
+      </w:pPr>
+      <w:r>
+        <w:rPr>
+          <w:rFonts w:cs="Arial" w:ascii="Calibri" w:hAnsi="Calibri" w:asciiTheme="minorHAnsi" w:hAnsiTheme="minorHAnsi"/>
+          <w:bCs/>
+          <w:i/>
+          <w:iCs/>
+          <w:color w:val="0000FF"/>
+          <w:sz w:val="20"/>
+          <w:szCs w:val="20"/>
+        </w:rPr>
+        <w:t xml:space="preserve">What </w:t>
+      </w:r>
+      <w:r>
+        <w:rPr>
+          <w:rFonts w:cs="Arial" w:ascii="Calibri" w:hAnsi="Calibri" w:asciiTheme="minorHAnsi" w:hAnsiTheme="minorHAnsi"/>
+          <w:bCs/>
+          <w:i/>
+          <w:iCs/>
+          <w:color w:val="0000FF"/>
+          <w:sz w:val="20"/>
+          <w:szCs w:val="20"/>
+          <w:u w:val="single"/>
+        </w:rPr>
+        <w:t>solution</w:t>
+      </w:r>
+      <w:r>
+        <w:rPr>
+          <w:rFonts w:cs="Arial" w:ascii="Calibri" w:hAnsi="Calibri" w:asciiTheme="minorHAnsi" w:hAnsiTheme="minorHAnsi"/>
+          <w:bCs/>
+          <w:i/>
+          <w:iCs/>
+          <w:color w:val="0000FF"/>
+          <w:sz w:val="20"/>
+          <w:szCs w:val="20"/>
+        </w:rPr>
+        <w:t xml:space="preserve"> are you presenting that will help the science or industry to overcome/avoid their </w:t>
+      </w:r>
+      <w:r>
+        <w:rPr>
+          <w:rFonts w:cs="Arial" w:ascii="Calibri" w:hAnsi="Calibri" w:asciiTheme="minorHAnsi" w:hAnsiTheme="minorHAnsi"/>
+          <w:bCs/>
+          <w:i/>
+          <w:iCs/>
+          <w:color w:val="0000FF"/>
+          <w:sz w:val="20"/>
+          <w:szCs w:val="20"/>
+          <w:u w:val="single"/>
+        </w:rPr>
+        <w:t>problem</w:t>
+      </w:r>
+      <w:r>
+        <w:rPr>
+          <w:rFonts w:cs="Arial" w:ascii="Calibri" w:hAnsi="Calibri" w:asciiTheme="minorHAnsi" w:hAnsiTheme="minorHAnsi"/>
+          <w:bCs/>
+          <w:i/>
+          <w:iCs/>
+          <w:color w:val="0000FF"/>
+          <w:sz w:val="20"/>
+          <w:szCs w:val="20"/>
+        </w:rPr>
+        <w:t>?</w:t>
       </w:r>
     </w:p>
     <w:p>
@@ -190,14 +1057,11 @@
         <w:rPr>
           <w:rFonts w:cs="Arial" w:ascii="Calibri" w:hAnsi="Calibri" w:asciiTheme="minorHAnsi" w:hAnsiTheme="minorHAnsi"/>
           <w:bCs/>
-          <w:i w:val="false"/>
-          <w:iCs w:val="false"/>
-          <w:color w:val="000000" w:themeColor="text1"/>
-          <w:sz w:val="20"/>
-          <w:szCs w:val="20"/>
-          <w:u w:val="none"/>
-        </w:rPr>
-        <w:t>There already are several works aim to compare main features of theorem provers [Related work], but in this paper we pursued the aim to give more deep comparison of two mostly widespread theorem provers, Coq and Isabelle.</w:t>
+          <w:color w:val="000000" w:themeColor="text1"/>
+          <w:sz w:val="20"/>
+          <w:szCs w:val="20"/>
+        </w:rPr>
+        <w:t>Problem: hard math theories, numerous of tools, very deep-level documentation =&gt; lack of information from usability point of view.</w:t>
       </w:r>
     </w:p>
     <w:p>
@@ -209,15 +1073,37 @@
       <w:r>
         <w:rPr>
           <w:rFonts w:cs="Arial" w:ascii="Calibri" w:hAnsi="Calibri" w:asciiTheme="minorHAnsi" w:hAnsiTheme="minorHAnsi"/>
+          <w:bCs/>
+          <w:color w:val="000000" w:themeColor="text1"/>
+          <w:sz w:val="20"/>
+          <w:szCs w:val="20"/>
+        </w:rPr>
+        <w:t>Solution: take two most widespread, compare them and describe feelings.</w:t>
+      </w:r>
+    </w:p>
+    <w:p>
+      <w:pPr>
+        <w:pStyle w:val="Normal"/>
+        <w:ind w:left="360" w:hanging="0"/>
+        <w:rPr>
+          <w:i/>
+          <w:i/>
+          <w:iCs/>
+        </w:rPr>
+      </w:pPr>
+      <w:r>
+        <w:rPr>
+          <w:rFonts w:cs="Arial" w:ascii="Calibri" w:hAnsi="Calibri" w:asciiTheme="minorHAnsi" w:hAnsiTheme="minorHAnsi"/>
           <w:b/>
           <w:bCs/>
           <w:i/>
           <w:iCs/>
-          <w:color w:val="000000" w:themeColor="text1"/>
-          <w:sz w:val="20"/>
-          <w:szCs w:val="20"/>
-        </w:rPr>
-        <w:t>Establish credibility:</w:t>
+          <w:strike/>
+          <w:color w:val="000000" w:themeColor="text1"/>
+          <w:sz w:val="20"/>
+          <w:szCs w:val="20"/>
+        </w:rPr>
+        <w:t>Overview:</w:t>
       </w:r>
       <w:r>
         <w:rPr>
@@ -225,6 +1111,7 @@
           <w:bCs/>
           <w:i/>
           <w:iCs/>
+          <w:strike/>
           <w:color w:val="000000" w:themeColor="text1"/>
           <w:sz w:val="20"/>
           <w:szCs w:val="20"/>
@@ -248,262 +1135,30 @@
           <w:bCs/>
           <w:i/>
           <w:iCs/>
+          <w:strike/>
           <w:color w:val="0000FF"/>
           <w:sz w:val="20"/>
           <w:szCs w:val="20"/>
         </w:rPr>
-        <w:t>Who am I? Who is your tutor?</w:t>
+        <w:t>How have you divided up your talk? Briefly list your main topic areas: 1, 2, 3</w:t>
       </w:r>
     </w:p>
     <w:p>
       <w:pPr>
         <w:pStyle w:val="Normal"/>
         <w:ind w:left="360" w:hanging="0"/>
-        <w:rPr/>
-      </w:pPr>
-      <w:r>
-        <w:rPr>
-          <w:rFonts w:cs="Arial" w:ascii="Calibri" w:hAnsi="Calibri" w:asciiTheme="minorHAnsi" w:hAnsiTheme="minorHAnsi"/>
-          <w:bCs/>
-          <w:i w:val="false"/>
-          <w:iCs w:val="false"/>
-          <w:color w:val="000000" w:themeColor="text1"/>
-          <w:sz w:val="20"/>
-          <w:szCs w:val="20"/>
-        </w:rPr>
-        <w:t>I am Artem, my tutor is Stavros :|</w:t>
-      </w:r>
-    </w:p>
-    <w:p>
-      <w:pPr>
-        <w:pStyle w:val="Normal"/>
-        <w:ind w:left="360" w:hanging="0"/>
-        <w:rPr>
-          <w:i/>
-          <w:i/>
-          <w:iCs/>
-        </w:rPr>
-      </w:pPr>
-      <w:r>
-        <w:rPr>
-          <w:rFonts w:cs="Arial" w:ascii="Calibri" w:hAnsi="Calibri" w:asciiTheme="minorHAnsi" w:hAnsiTheme="minorHAnsi"/>
-          <w:b/>
-          <w:bCs/>
-          <w:i/>
-          <w:iCs/>
-          <w:color w:val="000000" w:themeColor="text1"/>
-          <w:sz w:val="20"/>
-          <w:szCs w:val="20"/>
-        </w:rPr>
-        <w:t xml:space="preserve">Purpose: </w:t>
-      </w:r>
-    </w:p>
-    <w:p>
-      <w:pPr>
-        <w:pStyle w:val="Normal"/>
-        <w:ind w:left="360" w:hanging="0"/>
-        <w:rPr>
-          <w:i/>
-          <w:i/>
-          <w:iCs/>
-        </w:rPr>
-      </w:pPr>
-      <w:r>
-        <w:rPr>
-          <w:rFonts w:cs="Arial" w:ascii="Calibri" w:hAnsi="Calibri" w:asciiTheme="minorHAnsi" w:hAnsiTheme="minorHAnsi"/>
-          <w:bCs/>
-          <w:i/>
-          <w:iCs/>
-          <w:color w:val="0000FF"/>
-          <w:sz w:val="20"/>
-          <w:szCs w:val="20"/>
-        </w:rPr>
-        <w:t xml:space="preserve">What </w:t>
-      </w:r>
-      <w:r>
-        <w:rPr>
-          <w:rFonts w:cs="Arial" w:ascii="Calibri" w:hAnsi="Calibri" w:asciiTheme="minorHAnsi" w:hAnsiTheme="minorHAnsi"/>
-          <w:bCs/>
-          <w:i/>
-          <w:iCs/>
-          <w:color w:val="0000FF"/>
-          <w:sz w:val="20"/>
-          <w:szCs w:val="20"/>
-          <w:u w:val="single"/>
-        </w:rPr>
-        <w:t>solution</w:t>
-      </w:r>
-      <w:r>
-        <w:rPr>
-          <w:rFonts w:cs="Arial" w:ascii="Calibri" w:hAnsi="Calibri" w:asciiTheme="minorHAnsi" w:hAnsiTheme="minorHAnsi"/>
-          <w:bCs/>
-          <w:i/>
-          <w:iCs/>
-          <w:color w:val="0000FF"/>
-          <w:sz w:val="20"/>
-          <w:szCs w:val="20"/>
-        </w:rPr>
-        <w:t xml:space="preserve"> are you presenting that will help the science or industry to overcome/avoid their </w:t>
-      </w:r>
-      <w:r>
-        <w:rPr>
-          <w:rFonts w:cs="Arial" w:ascii="Calibri" w:hAnsi="Calibri" w:asciiTheme="minorHAnsi" w:hAnsiTheme="minorHAnsi"/>
-          <w:bCs/>
-          <w:i/>
-          <w:iCs/>
-          <w:color w:val="0000FF"/>
-          <w:sz w:val="20"/>
-          <w:szCs w:val="20"/>
-          <w:u w:val="single"/>
-        </w:rPr>
-        <w:t>problem</w:t>
-      </w:r>
-      <w:r>
-        <w:rPr>
-          <w:rFonts w:cs="Arial" w:ascii="Calibri" w:hAnsi="Calibri" w:asciiTheme="minorHAnsi" w:hAnsiTheme="minorHAnsi"/>
-          <w:bCs/>
-          <w:i/>
-          <w:iCs/>
-          <w:color w:val="0000FF"/>
-          <w:sz w:val="20"/>
-          <w:szCs w:val="20"/>
-        </w:rPr>
-        <w:t>?</w:t>
-      </w:r>
-    </w:p>
-    <w:p>
-      <w:pPr>
-        <w:pStyle w:val="Normal"/>
-        <w:ind w:left="360" w:hanging="0"/>
-        <w:rPr/>
-      </w:pPr>
-      <w:r>
-        <w:rPr>
-          <w:rFonts w:cs="Arial" w:ascii="Calibri" w:hAnsi="Calibri" w:asciiTheme="minorHAnsi" w:hAnsiTheme="minorHAnsi"/>
-          <w:bCs/>
-          <w:color w:val="000000" w:themeColor="text1"/>
-          <w:sz w:val="20"/>
-          <w:szCs w:val="20"/>
-        </w:rPr>
-        <w:t>Problem: hard math theories, numerous of tools, very deep-level documentation =&gt; lack of information from usability point of view.</w:t>
-      </w:r>
-    </w:p>
-    <w:p>
-      <w:pPr>
-        <w:pStyle w:val="Normal"/>
-        <w:ind w:left="360" w:hanging="0"/>
-        <w:rPr/>
-      </w:pPr>
-      <w:r>
-        <w:rPr>
-          <w:rFonts w:cs="Arial" w:ascii="Calibri" w:hAnsi="Calibri" w:asciiTheme="minorHAnsi" w:hAnsiTheme="minorHAnsi"/>
-          <w:bCs/>
-          <w:color w:val="000000" w:themeColor="text1"/>
-          <w:sz w:val="20"/>
-          <w:szCs w:val="20"/>
-        </w:rPr>
-        <w:t>Solution: take two most widespread, compare them and describe feelings.</w:t>
-      </w:r>
-    </w:p>
-    <w:p>
-      <w:pPr>
-        <w:pStyle w:val="Normal"/>
-        <w:ind w:left="360" w:hanging="0"/>
-        <w:rPr>
-          <w:i/>
-          <w:i/>
-          <w:iCs/>
-        </w:rPr>
-      </w:pPr>
-      <w:r>
-        <w:rPr>
-          <w:rFonts w:cs="Arial" w:ascii="Calibri" w:hAnsi="Calibri" w:asciiTheme="minorHAnsi" w:hAnsiTheme="minorHAnsi"/>
-          <w:b/>
-          <w:bCs/>
-          <w:i/>
-          <w:iCs/>
-          <w:color w:val="000000" w:themeColor="text1"/>
-          <w:sz w:val="20"/>
-          <w:szCs w:val="20"/>
-        </w:rPr>
-        <w:t>Overview:</w:t>
-      </w:r>
-      <w:r>
-        <w:rPr>
-          <w:rFonts w:cs="Arial" w:ascii="Calibri" w:hAnsi="Calibri" w:asciiTheme="minorHAnsi" w:hAnsiTheme="minorHAnsi"/>
-          <w:bCs/>
-          <w:i/>
-          <w:iCs/>
-          <w:color w:val="000000" w:themeColor="text1"/>
-          <w:sz w:val="20"/>
-          <w:szCs w:val="20"/>
-        </w:rPr>
-        <w:t xml:space="preserve"> </w:t>
-      </w:r>
-    </w:p>
-    <w:p>
-      <w:pPr>
-        <w:pStyle w:val="Normal"/>
-        <w:ind w:left="360" w:hanging="0"/>
-        <w:rPr>
-          <w:i/>
-          <w:i/>
-          <w:iCs/>
-        </w:rPr>
-      </w:pPr>
-      <w:r>
-        <w:rPr>
-          <w:rFonts w:cs="Arial" w:ascii="Calibri" w:hAnsi="Calibri" w:asciiTheme="minorHAnsi" w:hAnsiTheme="minorHAnsi"/>
-          <w:bCs/>
-          <w:i/>
-          <w:iCs/>
-          <w:color w:val="0000FF"/>
-          <w:sz w:val="20"/>
-          <w:szCs w:val="20"/>
-        </w:rPr>
-        <w:t>How have you divided up your talk? Briefly list your main topic areas: 1, 2, 3</w:t>
-      </w:r>
-    </w:p>
-    <w:p>
-      <w:pPr>
-        <w:pStyle w:val="Normal"/>
-        <w:ind w:left="360" w:hanging="0"/>
+        <w:rPr>
+          <w:rFonts w:ascii="Calibri" w:hAnsi="Calibri" w:cs="Arial" w:asciiTheme="minorHAnsi" w:hAnsiTheme="minorHAnsi"/>
+          <w:bCs/>
+          <w:color w:val="000000" w:themeColor="text1"/>
+          <w:sz w:val="20"/>
+          <w:szCs w:val="20"/>
+        </w:rPr>
+      </w:pPr>
+      <w:r>
         <w:rPr>
           <w:strike/>
         </w:rPr>
-      </w:pPr>
-      <w:r>
-        <w:rPr>
-          <w:rFonts w:cs="Arial" w:ascii="Calibri" w:hAnsi="Calibri" w:asciiTheme="minorHAnsi" w:hAnsiTheme="minorHAnsi"/>
-          <w:bCs/>
-          <w:strike/>
-          <w:color w:val="000000" w:themeColor="text1"/>
-          <w:sz w:val="20"/>
-          <w:szCs w:val="20"/>
-        </w:rPr>
-        <w:t>Main topic areas: 1. automated proof mgmt systems, 2. Logics (with calculi and type theories), 3. properties of logic systems.</w:t>
-      </w:r>
-    </w:p>
-    <w:p>
-      <w:pPr>
-        <w:pStyle w:val="Normal"/>
-        <w:ind w:left="360" w:hanging="0"/>
-        <w:rPr>
-          <w:strike w:val="false"/>
-          <w:dstrike w:val="false"/>
-        </w:rPr>
-      </w:pPr>
-      <w:r>
-        <w:rPr>
-          <w:rFonts w:cs="Arial" w:ascii="Calibri" w:hAnsi="Calibri" w:asciiTheme="minorHAnsi" w:hAnsiTheme="minorHAnsi"/>
-          <w:bCs/>
-          <w:strike w:val="false"/>
-          <w:dstrike w:val="false"/>
-          <w:color w:val="000000" w:themeColor="text1"/>
-          <w:sz w:val="20"/>
-          <w:szCs w:val="20"/>
-        </w:rPr>
-        <w:t>Firstly, we’ll talk a bit about the theory, give the strict definition of the logical system</w:t>
       </w:r>
     </w:p>
     <w:p>
@@ -556,23 +1211,91 @@
         <w:spacing w:beforeAutospacing="0" w:before="120" w:afterAutospacing="0" w:after="120"/>
         <w:ind w:left="360" w:hanging="0"/>
         <w:jc w:val="left"/>
-        <w:rPr>
-          <w:i w:val="false"/>
-          <w:i w:val="false"/>
-          <w:iCs w:val="false"/>
-        </w:rPr>
-      </w:pPr>
-      <w:r>
-        <w:rPr>
-          <w:rFonts w:cs="Arial" w:ascii="Calibri" w:hAnsi="Calibri" w:asciiTheme="minorHAnsi" w:hAnsiTheme="minorHAnsi"/>
-          <w:bCs/>
-          <w:i w:val="false"/>
-          <w:iCs w:val="false"/>
-          <w:color w:val="000000" w:themeColor="text1"/>
-          <w:sz w:val="20"/>
-          <w:szCs w:val="20"/>
-        </w:rPr>
-        <w:t>In order to understand key differences btw considering proof systems, we need to learn basics of underlying theories – they differ.</w:t>
+        <w:rPr/>
+      </w:pPr>
+      <w:r>
+        <w:rPr>
+          <w:rFonts w:cs="Arial" w:ascii="Calibri" w:hAnsi="Calibri" w:asciiTheme="minorHAnsi" w:hAnsiTheme="minorHAnsi"/>
+          <w:bCs/>
+          <w:i w:val="false"/>
+          <w:iCs w:val="false"/>
+          <w:color w:val="000000" w:themeColor="text1"/>
+          <w:sz w:val="20"/>
+          <w:szCs w:val="20"/>
+        </w:rPr>
+        <w:t xml:space="preserve">In order to understand key differences btw considering proof </w:t>
+      </w:r>
+      <w:r>
+        <w:rPr>
+          <w:rFonts w:cs="Arial" w:ascii="Calibri" w:hAnsi="Calibri" w:asciiTheme="minorHAnsi" w:hAnsiTheme="minorHAnsi"/>
+          <w:bCs/>
+          <w:i w:val="false"/>
+          <w:iCs w:val="false"/>
+          <w:color w:val="000000" w:themeColor="text1"/>
+          <w:sz w:val="20"/>
+          <w:szCs w:val="20"/>
+        </w:rPr>
+        <w:t>assistants</w:t>
+      </w:r>
+      <w:r>
+        <w:rPr>
+          <w:rFonts w:cs="Arial" w:ascii="Calibri" w:hAnsi="Calibri" w:asciiTheme="minorHAnsi" w:hAnsiTheme="minorHAnsi"/>
+          <w:bCs/>
+          <w:i w:val="false"/>
+          <w:iCs w:val="false"/>
+          <w:color w:val="000000" w:themeColor="text1"/>
+          <w:sz w:val="20"/>
+          <w:szCs w:val="20"/>
+        </w:rPr>
+        <w:t>, we need to learn basics of underlying theories – they differ</w:t>
+      </w:r>
+      <w:r>
+        <w:rPr>
+          <w:rFonts w:cs="Arial" w:ascii="Calibri" w:hAnsi="Calibri" w:asciiTheme="minorHAnsi" w:hAnsiTheme="minorHAnsi"/>
+          <w:bCs/>
+          <w:i w:val="false"/>
+          <w:iCs w:val="false"/>
+          <w:color w:val="000000" w:themeColor="text1"/>
+          <w:sz w:val="20"/>
+          <w:szCs w:val="20"/>
+        </w:rPr>
+        <w:t>ences</w:t>
+      </w:r>
+      <w:r>
+        <w:rPr>
+          <w:rFonts w:cs="Arial" w:ascii="Calibri" w:hAnsi="Calibri" w:asciiTheme="minorHAnsi" w:hAnsiTheme="minorHAnsi"/>
+          <w:bCs/>
+          <w:i w:val="false"/>
+          <w:iCs w:val="false"/>
+          <w:color w:val="000000" w:themeColor="text1"/>
+          <w:sz w:val="20"/>
+          <w:szCs w:val="20"/>
+        </w:rPr>
+        <w:t xml:space="preserve">. </w:t>
+      </w:r>
+      <w:r>
+        <w:rPr>
+          <w:rFonts w:cs="Arial" w:ascii="Calibri" w:hAnsi="Calibri" w:asciiTheme="minorHAnsi" w:hAnsiTheme="minorHAnsi"/>
+          <w:bCs/>
+          <w:i w:val="false"/>
+          <w:iCs w:val="false"/>
+          <w:color w:val="000000"/>
+          <w:sz w:val="20"/>
+          <w:szCs w:val="20"/>
+        </w:rPr>
+        <w:t xml:space="preserve">First of all, what is the </w:t>
+      </w:r>
+      <w:r>
+        <w:rPr>
+          <w:rFonts w:cs="Arial" w:ascii="Calibri" w:hAnsi="Calibri" w:asciiTheme="minorHAnsi" w:hAnsiTheme="minorHAnsi"/>
+          <w:bCs/>
+          <w:i/>
+          <w:iCs/>
+          <w:color w:val="000000"/>
+          <w:sz w:val="20"/>
+          <w:szCs w:val="20"/>
+        </w:rPr>
+        <w:t>formal system?</w:t>
       </w:r>
     </w:p>
     <w:p>
@@ -621,16 +1344,19 @@
           <w:ilvl w:val="1"/>
           <w:numId w:val="1"/>
         </w:numPr>
-        <w:rPr/>
-      </w:pPr>
-      <w:r>
-        <w:rPr>
-          <w:rFonts w:cs="Arial" w:ascii="Calibri" w:hAnsi="Calibri" w:asciiTheme="minorHAnsi" w:hAnsiTheme="minorHAnsi"/>
-          <w:bCs/>
-          <w:sz w:val="20"/>
-          <w:szCs w:val="20"/>
-        </w:rPr>
-        <w:t>Definition of formal system</w:t>
+        <w:rPr>
+          <w:u w:val="single"/>
+        </w:rPr>
+      </w:pPr>
+      <w:r>
+        <w:rPr>
+          <w:rFonts w:cs="Arial" w:ascii="Calibri" w:hAnsi="Calibri" w:asciiTheme="minorHAnsi" w:hAnsiTheme="minorHAnsi"/>
+          <w:bCs/>
+          <w:sz w:val="20"/>
+          <w:szCs w:val="20"/>
+          <w:u w:val="single"/>
+        </w:rPr>
+        <w:t>[Elements of a Formal System]</w:t>
       </w:r>
     </w:p>
     <w:p>
@@ -649,7 +1375,29 @@
           <w:sz w:val="20"/>
           <w:szCs w:val="20"/>
         </w:rPr>
-        <w:t>little notation, axioms and inference rules, etc</w:t>
+        <w:t xml:space="preserve">The formal system is a mathematical abstraction, that allow to derive set of </w:t>
+      </w:r>
+      <w:r>
+        <w:rPr>
+          <w:rFonts w:cs="Arial" w:ascii="Calibri" w:hAnsi="Calibri" w:asciiTheme="minorHAnsi" w:hAnsiTheme="minorHAnsi"/>
+          <w:bCs/>
+          <w:i/>
+          <w:iCs/>
+          <w:sz w:val="20"/>
+          <w:szCs w:val="20"/>
+        </w:rPr>
+        <w:t>formulas</w:t>
+      </w:r>
+      <w:r>
+        <w:rPr>
+          <w:rFonts w:cs="Arial" w:ascii="Calibri" w:hAnsi="Calibri" w:asciiTheme="minorHAnsi" w:hAnsiTheme="minorHAnsi"/>
+          <w:bCs/>
+          <w:i w:val="false"/>
+          <w:iCs w:val="false"/>
+          <w:sz w:val="20"/>
+          <w:szCs w:val="20"/>
+        </w:rPr>
+        <w:t xml:space="preserve"> written in accordance with sytnax …</w:t>
       </w:r>
     </w:p>
     <w:p>
@@ -665,10 +1413,12 @@
         <w:rPr>
           <w:rFonts w:cs="Arial" w:ascii="Calibri" w:hAnsi="Calibri" w:asciiTheme="minorHAnsi" w:hAnsiTheme="minorHAnsi"/>
           <w:bCs/>
-          <w:sz w:val="20"/>
-          <w:szCs w:val="20"/>
-        </w:rPr>
-        <w:t>properties, esp. completeness (needed for Coq)</w:t>
+          <w:i w:val="false"/>
+          <w:iCs w:val="false"/>
+          <w:sz w:val="20"/>
+          <w:szCs w:val="20"/>
+        </w:rPr>
+        <w:t>In the figure you can see an example grammar of a formula ...</w:t>
       </w:r>
     </w:p>
     <w:p>
@@ -680,16 +1430,19 @@
         </w:numPr>
         <w:spacing w:before="120" w:after="0"/>
         <w:ind w:left="1077" w:hanging="357"/>
-        <w:rPr/>
-      </w:pPr>
-      <w:r>
-        <w:rPr>
-          <w:rFonts w:cs="Arial" w:ascii="Calibri" w:hAnsi="Calibri" w:asciiTheme="minorHAnsi" w:hAnsiTheme="minorHAnsi"/>
-          <w:bCs/>
-          <w:sz w:val="20"/>
-          <w:szCs w:val="20"/>
-        </w:rPr>
-        <w:t>classical &amp; intuitionistic logics</w:t>
+        <w:rPr>
+          <w:u w:val="single"/>
+        </w:rPr>
+      </w:pPr>
+      <w:r>
+        <w:rPr>
+          <w:rFonts w:cs="Arial" w:ascii="Calibri" w:hAnsi="Calibri" w:asciiTheme="minorHAnsi" w:hAnsiTheme="minorHAnsi"/>
+          <w:bCs/>
+          <w:sz w:val="20"/>
+          <w:szCs w:val="20"/>
+          <w:u w:val="single"/>
+        </w:rPr>
+        <w:t>[Definition of the Formal System]</w:t>
       </w:r>
     </w:p>
     <w:p>
@@ -708,7 +1461,27 @@
           <w:sz w:val="20"/>
           <w:szCs w:val="20"/>
         </w:rPr>
-        <w:t>classical</w:t>
+        <w:t xml:space="preserve">Thus, a </w:t>
+      </w:r>
+      <w:r>
+        <w:rPr>
+          <w:rFonts w:cs="Arial" w:ascii="Calibri" w:hAnsi="Calibri" w:asciiTheme="minorHAnsi" w:hAnsiTheme="minorHAnsi"/>
+          <w:bCs/>
+          <w:i/>
+          <w:iCs/>
+          <w:sz w:val="20"/>
+          <w:szCs w:val="20"/>
+        </w:rPr>
+        <w:t xml:space="preserve">formal system </w:t>
+      </w:r>
+      <w:r>
+        <w:rPr>
+          <w:rFonts w:cs="Arial" w:ascii="Calibri" w:hAnsi="Calibri" w:asciiTheme="minorHAnsi" w:hAnsiTheme="minorHAnsi"/>
+          <w:bCs/>
+          <w:sz w:val="20"/>
+          <w:szCs w:val="20"/>
+        </w:rPr>
+        <w:t>is simply a quadruple ...</w:t>
       </w:r>
     </w:p>
     <w:p>
@@ -727,26 +1500,31 @@
           <w:sz w:val="20"/>
           <w:szCs w:val="20"/>
         </w:rPr>
-        <w:t>intuitionistic</w:t>
-      </w:r>
-    </w:p>
-    <w:p>
-      <w:pPr>
-        <w:pStyle w:val="Normal"/>
-        <w:numPr>
-          <w:ilvl w:val="3"/>
-          <w:numId w:val="3"/>
-        </w:numPr>
-        <w:rPr/>
-      </w:pPr>
-      <w:r>
-        <w:rPr>
-          <w:rFonts w:cs="Arial" w:ascii="Calibri" w:hAnsi="Calibri" w:asciiTheme="minorHAnsi" w:hAnsiTheme="minorHAnsi"/>
-          <w:bCs/>
-          <w:sz w:val="20"/>
-          <w:szCs w:val="20"/>
-        </w:rPr>
-        <w:t>connection btw them</w:t>
+        <w:t xml:space="preserve">The basic element of a formal system is the </w:t>
+      </w:r>
+      <w:r>
+        <w:rPr>
+          <w:rFonts w:cs="Arial" w:ascii="Calibri" w:hAnsi="Calibri" w:asciiTheme="minorHAnsi" w:hAnsiTheme="minorHAnsi"/>
+          <w:bCs/>
+          <w:i/>
+          <w:iCs/>
+          <w:sz w:val="20"/>
+          <w:szCs w:val="20"/>
+          <w:u w:val="none"/>
+        </w:rPr>
+        <w:t xml:space="preserve">proof </w:t>
+      </w:r>
+      <w:r>
+        <w:rPr>
+          <w:rFonts w:cs="Arial" w:ascii="Calibri" w:hAnsi="Calibri" w:asciiTheme="minorHAnsi" w:hAnsiTheme="minorHAnsi"/>
+          <w:bCs/>
+          <w:i w:val="false"/>
+          <w:iCs w:val="false"/>
+          <w:sz w:val="20"/>
+          <w:szCs w:val="20"/>
+          <w:u w:val="none"/>
+        </w:rPr>
+        <w:t>…</w:t>
       </w:r>
     </w:p>
     <w:p>
@@ -797,11 +1575,135 @@
       <w:pPr>
         <w:pStyle w:val="Normal"/>
         <w:ind w:left="720" w:hanging="0"/>
-        <w:rPr/>
-      </w:pPr>
-      <w:r>
-        <w:rPr/>
+        <w:rPr>
+          <w:strike/>
+        </w:rPr>
+      </w:pPr>
+      <w:r>
+        <w:rPr>
+          <w:strike/>
+        </w:rPr>
         <w:t>Curry-Howard correspondence, connection to proofs</w:t>
+      </w:r>
+    </w:p>
+    <w:p>
+      <w:pPr>
+        <w:pStyle w:val="Normal"/>
+        <w:ind w:left="720" w:hanging="0"/>
+        <w:rPr>
+          <w:i w:val="false"/>
+          <w:i w:val="false"/>
+          <w:iCs w:val="false"/>
+          <w:strike w:val="false"/>
+          <w:dstrike w:val="false"/>
+          <w:u w:val="none"/>
+        </w:rPr>
+      </w:pPr>
+      <w:r>
+        <w:rPr>
+          <w:i w:val="false"/>
+          <w:iCs w:val="false"/>
+          <w:strike w:val="false"/>
+          <w:dstrike w:val="false"/>
+          <w:u w:val="none"/>
+        </w:rPr>
+        <w:t xml:space="preserve">C. </w:t>
+      </w:r>
+      <w:r>
+        <w:rPr>
+          <w:i w:val="false"/>
+          <w:iCs w:val="false"/>
+          <w:strike w:val="false"/>
+          <w:dstrike w:val="false"/>
+          <w:u w:val="single"/>
+        </w:rPr>
+        <w:t>[Classical Logic]</w:t>
+      </w:r>
+    </w:p>
+    <w:p>
+      <w:pPr>
+        <w:pStyle w:val="Normal"/>
+        <w:numPr>
+          <w:ilvl w:val="0"/>
+          <w:numId w:val="5"/>
+        </w:numPr>
+        <w:rPr>
+          <w:i w:val="false"/>
+          <w:i w:val="false"/>
+          <w:iCs w:val="false"/>
+          <w:strike w:val="false"/>
+          <w:dstrike w:val="false"/>
+          <w:u w:val="none"/>
+        </w:rPr>
+      </w:pPr>
+      <w:r>
+        <w:rPr>
+          <w:i w:val="false"/>
+          <w:iCs w:val="false"/>
+          <w:strike w:val="false"/>
+          <w:dstrike w:val="false"/>
+          <w:u w:val="none"/>
+        </w:rPr>
+        <w:t>Let’s now take a look at the example of a Classical Logic …</w:t>
+      </w:r>
+    </w:p>
+    <w:p>
+      <w:pPr>
+        <w:pStyle w:val="Normal"/>
+        <w:rPr>
+          <w:i w:val="false"/>
+          <w:i w:val="false"/>
+          <w:iCs w:val="false"/>
+          <w:strike/>
+          <w:u w:val="none"/>
+        </w:rPr>
+      </w:pPr>
+      <w:r>
+        <w:rPr>
+          <w:i w:val="false"/>
+          <w:iCs w:val="false"/>
+          <w:strike w:val="false"/>
+          <w:dstrike w:val="false"/>
+          <w:u w:val="none"/>
+        </w:rPr>
+        <w:tab/>
+      </w:r>
+      <w:r>
+        <w:rPr>
+          <w:i w:val="false"/>
+          <w:iCs w:val="false"/>
+          <w:strike w:val="false"/>
+          <w:dstrike w:val="false"/>
+          <w:u w:val="single"/>
+        </w:rPr>
+        <w:t>D. [Intuitionistic Logic]</w:t>
+      </w:r>
+    </w:p>
+    <w:p>
+      <w:pPr>
+        <w:pStyle w:val="Normal"/>
+        <w:numPr>
+          <w:ilvl w:val="0"/>
+          <w:numId w:val="6"/>
+        </w:numPr>
+        <w:rPr>
+          <w:i w:val="false"/>
+          <w:i w:val="false"/>
+          <w:iCs w:val="false"/>
+          <w:strike w:val="false"/>
+          <w:dstrike w:val="false"/>
+          <w:u w:val="none"/>
+        </w:rPr>
+      </w:pPr>
+      <w:r>
+        <w:rPr>
+          <w:i w:val="false"/>
+          <w:iCs w:val="false"/>
+          <w:strike w:val="false"/>
+          <w:dstrike w:val="false"/>
+          <w:u w:val="none"/>
+        </w:rPr>
+        <w:t>Let's now consider an Intuitionistic Logic …</w:t>
       </w:r>
     </w:p>
     <w:p>
@@ -898,7 +1800,7 @@
           <w:sz w:val="20"/>
           <w:szCs w:val="20"/>
         </w:rPr>
-        <w:t>diff..</w:t>
+        <w:t>Comparison</w:t>
       </w:r>
     </w:p>
     <w:p>
@@ -917,7 +1819,7 @@
           <w:sz w:val="20"/>
           <w:szCs w:val="20"/>
         </w:rPr>
-        <w:t>..erences</w:t>
+        <w:t>illustrative ...</w:t>
       </w:r>
     </w:p>
     <w:p>
@@ -936,37 +1838,8 @@
           <w:sz w:val="20"/>
           <w:szCs w:val="20"/>
         </w:rPr>
-        <w:t>with</w:t>
-      </w:r>
-    </w:p>
-    <w:p>
-      <w:pPr>
-        <w:pStyle w:val="Normal"/>
-        <w:numPr>
-          <w:ilvl w:val="3"/>
-          <w:numId w:val="4"/>
-        </w:numPr>
-        <w:rPr/>
-      </w:pPr>
-      <w:r>
-        <w:rPr>
-          <w:rFonts w:cs="Arial" w:ascii="Calibri" w:hAnsi="Calibri" w:asciiTheme="minorHAnsi" w:hAnsiTheme="minorHAnsi"/>
-          <w:bCs/>
-          <w:sz w:val="20"/>
-          <w:szCs w:val="20"/>
-        </w:rPr>
-        <w:t>illustrative</w:t>
-      </w:r>
-    </w:p>
-    <w:p>
-      <w:pPr>
-        <w:pStyle w:val="Normal"/>
-        <w:numPr>
-          <w:ilvl w:val="3"/>
-          <w:numId w:val="4"/>
-        </w:numPr>
-        <w:rPr/>
-      </w:pPr>
+        <w:t xml:space="preserve">… </w:t>
+      </w:r>
       <w:r>
         <w:rPr>
           <w:rFonts w:cs="Arial" w:ascii="Calibri" w:hAnsi="Calibri" w:asciiTheme="minorHAnsi" w:hAnsiTheme="minorHAnsi"/>
@@ -1001,6 +1874,7 @@
           <w:bCs/>
           <w:i/>
           <w:iCs/>
+          <w:strike/>
           <w:color w:val="C00000"/>
           <w:sz w:val="20"/>
           <w:szCs w:val="20"/>
@@ -1014,6 +1888,7 @@
           <w:bCs/>
           <w:i/>
           <w:iCs/>
+          <w:strike/>
           <w:color w:val="C00000"/>
           <w:sz w:val="20"/>
           <w:szCs w:val="20"/>
@@ -1026,6 +1901,7 @@
           <w:bCs/>
           <w:i/>
           <w:iCs/>
+          <w:strike/>
           <w:color w:val="C00000"/>
           <w:sz w:val="20"/>
           <w:szCs w:val="20"/>
@@ -1037,10 +1913,14 @@
       <w:pPr>
         <w:pStyle w:val="NormalWeb"/>
         <w:spacing w:beforeAutospacing="0" w:before="120" w:afterAutospacing="0" w:after="120"/>
-        <w:rPr/>
-      </w:pPr>
-      <w:r>
-        <w:rPr/>
+        <w:rPr>
+          <w:strike/>
+        </w:rPr>
+      </w:pPr>
+      <w:r>
+        <w:rPr>
+          <w:strike/>
+        </w:rPr>
         <w:t>&lt;nope, only two areas&gt;</w:t>
       </w:r>
     </w:p>
@@ -1052,13 +1932,16 @@
           <w:numId w:val="1"/>
         </w:numPr>
         <w:spacing w:before="120" w:after="120"/>
-        <w:rPr/>
+        <w:rPr>
+          <w:strike/>
+        </w:rPr>
       </w:pPr>
       <w:r>
         <w:rPr>
           <w:rFonts w:cs="Arial" w:ascii="Calibri" w:hAnsi="Calibri" w:asciiTheme="minorHAnsi" w:hAnsiTheme="minorHAnsi"/>
           <w:b/>
           <w:bCs/>
+          <w:strike/>
           <w:sz w:val="20"/>
           <w:szCs w:val="20"/>
         </w:rPr>
@@ -1072,12 +1955,15 @@
           <w:ilvl w:val="1"/>
           <w:numId w:val="1"/>
         </w:numPr>
-        <w:rPr/>
-      </w:pPr>
-      <w:r>
-        <w:rPr>
-          <w:rFonts w:cs="Arial" w:ascii="Calibri" w:hAnsi="Calibri" w:asciiTheme="minorHAnsi" w:hAnsiTheme="minorHAnsi"/>
-          <w:bCs/>
+        <w:rPr>
+          <w:strike/>
+        </w:rPr>
+      </w:pPr>
+      <w:r>
+        <w:rPr>
+          <w:rFonts w:cs="Arial" w:ascii="Calibri" w:hAnsi="Calibri" w:asciiTheme="minorHAnsi" w:hAnsiTheme="minorHAnsi"/>
+          <w:bCs/>
+          <w:strike/>
           <w:sz w:val="20"/>
           <w:szCs w:val="20"/>
         </w:rPr>
@@ -1092,12 +1978,15 @@
           <w:numId w:val="1"/>
         </w:numPr>
         <w:spacing w:before="120" w:after="0"/>
-        <w:rPr/>
-      </w:pPr>
-      <w:r>
-        <w:rPr>
-          <w:rFonts w:cs="Arial" w:ascii="Calibri" w:hAnsi="Calibri" w:asciiTheme="minorHAnsi" w:hAnsiTheme="minorHAnsi"/>
-          <w:bCs/>
+        <w:rPr>
+          <w:strike/>
+        </w:rPr>
+      </w:pPr>
+      <w:r>
+        <w:rPr>
+          <w:rFonts w:cs="Arial" w:ascii="Calibri" w:hAnsi="Calibri" w:asciiTheme="minorHAnsi" w:hAnsiTheme="minorHAnsi"/>
+          <w:bCs/>
+          <w:strike/>
           <w:sz w:val="20"/>
           <w:szCs w:val="20"/>
         </w:rPr>
@@ -1108,7 +1997,9 @@
       <w:pPr>
         <w:pStyle w:val="NormalWeb"/>
         <w:spacing w:beforeAutospacing="0" w:before="120" w:afterAutospacing="0" w:after="0"/>
-        <w:rPr/>
+        <w:rPr>
+          <w:strike/>
+        </w:rPr>
       </w:pPr>
       <w:r>
         <w:rPr>
@@ -1116,6 +2007,7 @@
           <w:bCs/>
           <w:i/>
           <w:iCs/>
+          <w:strike/>
           <w:color w:val="C00000"/>
           <w:sz w:val="20"/>
           <w:szCs w:val="20"/>
@@ -1128,6 +2020,7 @@
           <w:bCs/>
           <w:i/>
           <w:iCs/>
+          <w:strike/>
           <w:color w:val="C00000"/>
           <w:sz w:val="20"/>
           <w:szCs w:val="20"/>
@@ -1141,6 +2034,7 @@
           <w:bCs/>
           <w:i/>
           <w:iCs/>
+          <w:strike/>
           <w:color w:val="C00000"/>
           <w:sz w:val="20"/>
           <w:szCs w:val="20"/>
@@ -1155,6 +2049,7 @@
           <w:bCs/>
           <w:i/>
           <w:iCs/>
+          <w:strike/>
           <w:color w:val="C00000"/>
           <w:sz w:val="20"/>
           <w:szCs w:val="20"/>
@@ -1169,6 +2064,18 @@
         <w:rPr/>
       </w:pPr>
       <w:r>
+        <w:rPr>
+          <w:i w:val="false"/>
+          <w:iCs w:val="false"/>
+          <w:u w:val="single"/>
+        </w:rPr>
+        <w:t>[Summary]</w:t>
+      </w:r>
+      <w:r>
+        <w:rPr/>
+        <w:t xml:space="preserve"> </w:t>
+      </w:r>
+      <w:r>
         <w:rPr/>
         <w:t>To summarise results, ...</w:t>
       </w:r>
@@ -1254,10 +2161,14 @@
       <w:pPr>
         <w:pStyle w:val="Normal"/>
         <w:ind w:left="357" w:hanging="0"/>
-        <w:rPr/>
-      </w:pPr>
-      <w:r>
-        <w:rPr/>
+        <w:rPr>
+          <w:strike/>
+        </w:rPr>
+      </w:pPr>
+      <w:r>
+        <w:rPr>
+          <w:strike/>
+        </w:rPr>
         <w:t>How hard the theorem proving is :/</w:t>
       </w:r>
     </w:p>
@@ -1310,10 +2221,14 @@
       <w:pPr>
         <w:pStyle w:val="Normal"/>
         <w:ind w:left="357" w:right="-284" w:hanging="0"/>
-        <w:rPr/>
-      </w:pPr>
-      <w:r>
-        <w:rPr/>
+        <w:rPr>
+          <w:strike/>
+        </w:rPr>
+      </w:pPr>
+      <w:r>
+        <w:rPr>
+          <w:strike/>
+        </w:rPr>
         <w:t>Continue exploring :/</w:t>
       </w:r>
     </w:p>
@@ -1366,10 +2281,14 @@
       <w:pPr>
         <w:pStyle w:val="Normal"/>
         <w:ind w:left="357" w:right="-284" w:hanging="0"/>
-        <w:rPr/>
-      </w:pPr>
-      <w:r>
-        <w:rPr/>
+        <w:rPr>
+          <w:strike/>
+        </w:rPr>
+      </w:pPr>
+      <w:r>
+        <w:rPr>
+          <w:strike/>
+        </w:rPr>
         <w:t>They would never ever work with thm provers :/</w:t>
       </w:r>
     </w:p>
@@ -1424,10 +2343,14 @@
       <w:pPr>
         <w:pStyle w:val="Normal"/>
         <w:ind w:left="357" w:right="-284" w:hanging="0"/>
-        <w:rPr/>
-      </w:pPr>
-      <w:r>
-        <w:rPr/>
+        <w:rPr>
+          <w:strike/>
+        </w:rPr>
+      </w:pPr>
+      <w:r>
+        <w:rPr>
+          <w:strike/>
+        </w:rPr>
         <w:t>If you are interested in this topic, please don’t leave so soon :/</w:t>
       </w:r>
     </w:p>
@@ -1466,7 +2389,7 @@
               <wp:positionV relativeFrom="paragraph">
                 <wp:posOffset>635</wp:posOffset>
               </wp:positionV>
-              <wp:extent cx="78105" cy="174625"/>
+              <wp:extent cx="78740" cy="174625"/>
               <wp:effectExtent l="0" t="0" r="0" b="0"/>
               <wp:wrapSquare wrapText="largest"/>
               <wp:docPr id="1" name="Frame1"/>
@@ -1477,7 +2400,7 @@
                     <wps:spPr>
                       <a:xfrm>
                         <a:off x="0" y="0"/>
-                        <a:ext cx="77400" cy="173880"/>
+                        <a:ext cx="78120" cy="173880"/>
                       </a:xfrm>
                       <a:prstGeom prst="rect">
                         <a:avLst/>
@@ -1534,7 +2457,7 @@
         </mc:Choice>
         <mc:Fallback>
           <w:pict>
-            <v:rect id="shape_0" ID="Frame1" stroked="f" style="position:absolute;margin-left:475.75pt;margin-top:0.05pt;width:6.05pt;height:13.65pt;mso-position-horizontal:right;mso-position-horizontal-relative:margin">
+            <v:rect id="shape_0" ID="Frame1" stroked="f" style="position:absolute;margin-left:475.7pt;margin-top:0.05pt;width:6.1pt;height:13.65pt;mso-position-horizontal:right;mso-position-horizontal-relative:margin">
               <w10:wrap type="square"/>
               <v:fill o:detectmouseclick="t" on="false"/>
               <v:stroke color="#3465a4" joinstyle="round" endcap="flat"/>
@@ -2040,6 +2963,298 @@
   <w:abstractNum w:abstractNumId="5">
     <w:lvl w:ilvl="0">
       <w:start w:val="1"/>
+      <w:numFmt w:val="bullet"/>
+      <w:lvlText w:val=""/>
+      <w:lvlJc w:val="left"/>
+      <w:pPr>
+        <w:tabs>
+          <w:tab w:val="num" w:pos="1800"/>
+        </w:tabs>
+        <w:ind w:left="1800" w:hanging="360"/>
+      </w:pPr>
+      <w:rPr>
+        <w:rFonts w:ascii="Symbol" w:hAnsi="Symbol" w:cs="Symbol" w:hint="default"/>
+        <w:rFonts w:cs="OpenSymbol"/>
+      </w:rPr>
+    </w:lvl>
+    <w:lvl w:ilvl="1">
+      <w:start w:val="1"/>
+      <w:numFmt w:val="bullet"/>
+      <w:lvlText w:val="◦"/>
+      <w:lvlJc w:val="left"/>
+      <w:pPr>
+        <w:tabs>
+          <w:tab w:val="num" w:pos="2160"/>
+        </w:tabs>
+        <w:ind w:left="2160" w:hanging="360"/>
+      </w:pPr>
+      <w:rPr>
+        <w:rFonts w:ascii="OpenSymbol" w:hAnsi="OpenSymbol" w:cs="OpenSymbol" w:hint="default"/>
+        <w:rFonts w:cs="OpenSymbol"/>
+      </w:rPr>
+    </w:lvl>
+    <w:lvl w:ilvl="2">
+      <w:start w:val="1"/>
+      <w:numFmt w:val="bullet"/>
+      <w:lvlText w:val="▪"/>
+      <w:lvlJc w:val="left"/>
+      <w:pPr>
+        <w:tabs>
+          <w:tab w:val="num" w:pos="2520"/>
+        </w:tabs>
+        <w:ind w:left="2520" w:hanging="360"/>
+      </w:pPr>
+      <w:rPr>
+        <w:rFonts w:ascii="OpenSymbol" w:hAnsi="OpenSymbol" w:cs="OpenSymbol" w:hint="default"/>
+        <w:rFonts w:cs="OpenSymbol"/>
+      </w:rPr>
+    </w:lvl>
+    <w:lvl w:ilvl="3">
+      <w:start w:val="1"/>
+      <w:numFmt w:val="bullet"/>
+      <w:lvlText w:val=""/>
+      <w:lvlJc w:val="left"/>
+      <w:pPr>
+        <w:tabs>
+          <w:tab w:val="num" w:pos="2880"/>
+        </w:tabs>
+        <w:ind w:left="2880" w:hanging="360"/>
+      </w:pPr>
+      <w:rPr>
+        <w:rFonts w:ascii="Symbol" w:hAnsi="Symbol" w:cs="Symbol" w:hint="default"/>
+        <w:rFonts w:cs="OpenSymbol"/>
+      </w:rPr>
+    </w:lvl>
+    <w:lvl w:ilvl="4">
+      <w:start w:val="1"/>
+      <w:numFmt w:val="bullet"/>
+      <w:lvlText w:val="◦"/>
+      <w:lvlJc w:val="left"/>
+      <w:pPr>
+        <w:tabs>
+          <w:tab w:val="num" w:pos="3240"/>
+        </w:tabs>
+        <w:ind w:left="3240" w:hanging="360"/>
+      </w:pPr>
+      <w:rPr>
+        <w:rFonts w:ascii="OpenSymbol" w:hAnsi="OpenSymbol" w:cs="OpenSymbol" w:hint="default"/>
+        <w:rFonts w:cs="OpenSymbol"/>
+      </w:rPr>
+    </w:lvl>
+    <w:lvl w:ilvl="5">
+      <w:start w:val="1"/>
+      <w:numFmt w:val="bullet"/>
+      <w:lvlText w:val="▪"/>
+      <w:lvlJc w:val="left"/>
+      <w:pPr>
+        <w:tabs>
+          <w:tab w:val="num" w:pos="3600"/>
+        </w:tabs>
+        <w:ind w:left="3600" w:hanging="360"/>
+      </w:pPr>
+      <w:rPr>
+        <w:rFonts w:ascii="OpenSymbol" w:hAnsi="OpenSymbol" w:cs="OpenSymbol" w:hint="default"/>
+        <w:rFonts w:cs="OpenSymbol"/>
+      </w:rPr>
+    </w:lvl>
+    <w:lvl w:ilvl="6">
+      <w:start w:val="1"/>
+      <w:numFmt w:val="bullet"/>
+      <w:lvlText w:val=""/>
+      <w:lvlJc w:val="left"/>
+      <w:pPr>
+        <w:tabs>
+          <w:tab w:val="num" w:pos="3960"/>
+        </w:tabs>
+        <w:ind w:left="3960" w:hanging="360"/>
+      </w:pPr>
+      <w:rPr>
+        <w:rFonts w:ascii="Symbol" w:hAnsi="Symbol" w:cs="Symbol" w:hint="default"/>
+        <w:rFonts w:cs="OpenSymbol"/>
+      </w:rPr>
+    </w:lvl>
+    <w:lvl w:ilvl="7">
+      <w:start w:val="1"/>
+      <w:numFmt w:val="bullet"/>
+      <w:lvlText w:val="◦"/>
+      <w:lvlJc w:val="left"/>
+      <w:pPr>
+        <w:tabs>
+          <w:tab w:val="num" w:pos="4320"/>
+        </w:tabs>
+        <w:ind w:left="4320" w:hanging="360"/>
+      </w:pPr>
+      <w:rPr>
+        <w:rFonts w:ascii="OpenSymbol" w:hAnsi="OpenSymbol" w:cs="OpenSymbol" w:hint="default"/>
+        <w:rFonts w:cs="OpenSymbol"/>
+      </w:rPr>
+    </w:lvl>
+    <w:lvl w:ilvl="8">
+      <w:start w:val="1"/>
+      <w:numFmt w:val="bullet"/>
+      <w:lvlText w:val="▪"/>
+      <w:lvlJc w:val="left"/>
+      <w:pPr>
+        <w:tabs>
+          <w:tab w:val="num" w:pos="4680"/>
+        </w:tabs>
+        <w:ind w:left="4680" w:hanging="360"/>
+      </w:pPr>
+      <w:rPr>
+        <w:rFonts w:ascii="OpenSymbol" w:hAnsi="OpenSymbol" w:cs="OpenSymbol" w:hint="default"/>
+        <w:rFonts w:cs="OpenSymbol"/>
+      </w:rPr>
+    </w:lvl>
+  </w:abstractNum>
+  <w:abstractNum w:abstractNumId="6">
+    <w:lvl w:ilvl="0">
+      <w:start w:val="1"/>
+      <w:numFmt w:val="bullet"/>
+      <w:lvlText w:val=""/>
+      <w:lvlJc w:val="left"/>
+      <w:pPr>
+        <w:tabs>
+          <w:tab w:val="num" w:pos="1800"/>
+        </w:tabs>
+        <w:ind w:left="1800" w:hanging="360"/>
+      </w:pPr>
+      <w:rPr>
+        <w:rFonts w:ascii="Symbol" w:hAnsi="Symbol" w:cs="Symbol" w:hint="default"/>
+        <w:rFonts w:cs="OpenSymbol"/>
+      </w:rPr>
+    </w:lvl>
+    <w:lvl w:ilvl="1">
+      <w:start w:val="1"/>
+      <w:numFmt w:val="bullet"/>
+      <w:lvlText w:val="◦"/>
+      <w:lvlJc w:val="left"/>
+      <w:pPr>
+        <w:tabs>
+          <w:tab w:val="num" w:pos="2160"/>
+        </w:tabs>
+        <w:ind w:left="2160" w:hanging="360"/>
+      </w:pPr>
+      <w:rPr>
+        <w:rFonts w:ascii="OpenSymbol" w:hAnsi="OpenSymbol" w:cs="OpenSymbol" w:hint="default"/>
+        <w:rFonts w:cs="OpenSymbol"/>
+      </w:rPr>
+    </w:lvl>
+    <w:lvl w:ilvl="2">
+      <w:start w:val="1"/>
+      <w:numFmt w:val="bullet"/>
+      <w:lvlText w:val="▪"/>
+      <w:lvlJc w:val="left"/>
+      <w:pPr>
+        <w:tabs>
+          <w:tab w:val="num" w:pos="2520"/>
+        </w:tabs>
+        <w:ind w:left="2520" w:hanging="360"/>
+      </w:pPr>
+      <w:rPr>
+        <w:rFonts w:ascii="OpenSymbol" w:hAnsi="OpenSymbol" w:cs="OpenSymbol" w:hint="default"/>
+        <w:rFonts w:cs="OpenSymbol"/>
+      </w:rPr>
+    </w:lvl>
+    <w:lvl w:ilvl="3">
+      <w:start w:val="1"/>
+      <w:numFmt w:val="bullet"/>
+      <w:lvlText w:val=""/>
+      <w:lvlJc w:val="left"/>
+      <w:pPr>
+        <w:tabs>
+          <w:tab w:val="num" w:pos="2880"/>
+        </w:tabs>
+        <w:ind w:left="2880" w:hanging="360"/>
+      </w:pPr>
+      <w:rPr>
+        <w:rFonts w:ascii="Symbol" w:hAnsi="Symbol" w:cs="Symbol" w:hint="default"/>
+        <w:rFonts w:cs="OpenSymbol"/>
+      </w:rPr>
+    </w:lvl>
+    <w:lvl w:ilvl="4">
+      <w:start w:val="1"/>
+      <w:numFmt w:val="bullet"/>
+      <w:lvlText w:val="◦"/>
+      <w:lvlJc w:val="left"/>
+      <w:pPr>
+        <w:tabs>
+          <w:tab w:val="num" w:pos="3240"/>
+        </w:tabs>
+        <w:ind w:left="3240" w:hanging="360"/>
+      </w:pPr>
+      <w:rPr>
+        <w:rFonts w:ascii="OpenSymbol" w:hAnsi="OpenSymbol" w:cs="OpenSymbol" w:hint="default"/>
+        <w:rFonts w:cs="OpenSymbol"/>
+      </w:rPr>
+    </w:lvl>
+    <w:lvl w:ilvl="5">
+      <w:start w:val="1"/>
+      <w:numFmt w:val="bullet"/>
+      <w:lvlText w:val="▪"/>
+      <w:lvlJc w:val="left"/>
+      <w:pPr>
+        <w:tabs>
+          <w:tab w:val="num" w:pos="3600"/>
+        </w:tabs>
+        <w:ind w:left="3600" w:hanging="360"/>
+      </w:pPr>
+      <w:rPr>
+        <w:rFonts w:ascii="OpenSymbol" w:hAnsi="OpenSymbol" w:cs="OpenSymbol" w:hint="default"/>
+        <w:rFonts w:cs="OpenSymbol"/>
+      </w:rPr>
+    </w:lvl>
+    <w:lvl w:ilvl="6">
+      <w:start w:val="1"/>
+      <w:numFmt w:val="bullet"/>
+      <w:lvlText w:val=""/>
+      <w:lvlJc w:val="left"/>
+      <w:pPr>
+        <w:tabs>
+          <w:tab w:val="num" w:pos="3960"/>
+        </w:tabs>
+        <w:ind w:left="3960" w:hanging="360"/>
+      </w:pPr>
+      <w:rPr>
+        <w:rFonts w:ascii="Symbol" w:hAnsi="Symbol" w:cs="Symbol" w:hint="default"/>
+        <w:rFonts w:cs="OpenSymbol"/>
+      </w:rPr>
+    </w:lvl>
+    <w:lvl w:ilvl="7">
+      <w:start w:val="1"/>
+      <w:numFmt w:val="bullet"/>
+      <w:lvlText w:val="◦"/>
+      <w:lvlJc w:val="left"/>
+      <w:pPr>
+        <w:tabs>
+          <w:tab w:val="num" w:pos="4320"/>
+        </w:tabs>
+        <w:ind w:left="4320" w:hanging="360"/>
+      </w:pPr>
+      <w:rPr>
+        <w:rFonts w:ascii="OpenSymbol" w:hAnsi="OpenSymbol" w:cs="OpenSymbol" w:hint="default"/>
+        <w:rFonts w:cs="OpenSymbol"/>
+      </w:rPr>
+    </w:lvl>
+    <w:lvl w:ilvl="8">
+      <w:start w:val="1"/>
+      <w:numFmt w:val="bullet"/>
+      <w:lvlText w:val="▪"/>
+      <w:lvlJc w:val="left"/>
+      <w:pPr>
+        <w:tabs>
+          <w:tab w:val="num" w:pos="4680"/>
+        </w:tabs>
+        <w:ind w:left="4680" w:hanging="360"/>
+      </w:pPr>
+      <w:rPr>
+        <w:rFonts w:ascii="OpenSymbol" w:hAnsi="OpenSymbol" w:cs="OpenSymbol" w:hint="default"/>
+        <w:rFonts w:cs="OpenSymbol"/>
+      </w:rPr>
+    </w:lvl>
+  </w:abstractNum>
+  <w:abstractNum w:abstractNumId="7">
+    <w:lvl w:ilvl="0">
+      <w:start w:val="1"/>
       <w:numFmt w:val="none"/>
       <w:suff w:val="nothing"/>
       <w:lvlText w:val=""/>
@@ -2143,6 +3358,12 @@
   </w:num>
   <w:num w:numId="5">
     <w:abstractNumId w:val="5"/>
+  </w:num>
+  <w:num w:numId="6">
+    <w:abstractNumId w:val="6"/>
+  </w:num>
+  <w:num w:numId="7">
+    <w:abstractNumId w:val="7"/>
   </w:num>
 </w:numbering>
 </file>
@@ -2632,6 +3853,40 @@
       <w:sz w:val="20"/>
     </w:rPr>
   </w:style>
+  <w:style w:type="character" w:styleId="ListLabel7">
+    <w:name w:val="ListLabel 7"/>
+    <w:qFormat/>
+    <w:rPr>
+      <w:rFonts w:cs="Symbol"/>
+      <w:b/>
+      <w:sz w:val="20"/>
+    </w:rPr>
+  </w:style>
+  <w:style w:type="character" w:styleId="ListLabel8">
+    <w:name w:val="ListLabel 8"/>
+    <w:qFormat/>
+    <w:rPr>
+      <w:rFonts w:cs="Symbol"/>
+      <w:b/>
+      <w:sz w:val="20"/>
+    </w:rPr>
+  </w:style>
+  <w:style w:type="character" w:styleId="ListLabel9">
+    <w:name w:val="ListLabel 9"/>
+    <w:qFormat/>
+    <w:rPr>
+      <w:rFonts w:cs="Symbol"/>
+      <w:b/>
+      <w:sz w:val="20"/>
+    </w:rPr>
+  </w:style>
+  <w:style w:type="character" w:styleId="Bullets">
+    <w:name w:val="Bullets"/>
+    <w:qFormat/>
+    <w:rPr>
+      <w:rFonts w:ascii="OpenSymbol" w:hAnsi="OpenSymbol" w:eastAsia="OpenSymbol" w:cs="OpenSymbol"/>
+    </w:rPr>
+  </w:style>
   <w:style w:type="paragraph" w:styleId="Heading">
     <w:name w:val="Heading"/>
     <w:basedOn w:val="Normal"/>
